--- a/Báo-cáo-đồ-án.docx
+++ b/Báo-cáo-đồ-án.docx
@@ -13,6 +13,8 @@
           <w:szCs w:val="28"/>
         </w:rPr>
       </w:pPr>
+      <w:bookmarkStart w:id="0" w:name="_GoBack"/>
+      <w:bookmarkEnd w:id="0"/>
       <w:r>
         <w:rPr>
           <w:rStyle w:val="editsection"/>
@@ -119,7 +121,7 @@
           </mc:Choice>
           <mc:Fallback>
             <w:pict>
-              <v:line w14:anchorId="41579EE6" id="Straight Connector 11" o:spid="_x0000_s1026" style="position:absolute;flip:y;z-index:251659264;visibility:visible;mso-wrap-style:square;mso-width-percent:0;mso-height-percent:0;mso-wrap-distance-left:9pt;mso-wrap-distance-top:0;mso-wrap-distance-right:9pt;mso-wrap-distance-bottom:0;mso-position-horizontal:absolute;mso-position-horizontal-relative:text;mso-position-vertical:absolute;mso-position-vertical-relative:text;mso-width-percent:0;mso-height-percent:0;mso-width-relative:margin;mso-height-relative:margin" from="135.85pt,3.05pt" to="296.55pt,3.05pt" o:gfxdata="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" strokecolor="black [3213]"/>
+              <v:line w14:anchorId="43771D11" id="Straight Connector 11" o:spid="_x0000_s1026" style="position:absolute;flip:y;z-index:251659264;visibility:visible;mso-wrap-style:square;mso-width-percent:0;mso-height-percent:0;mso-wrap-distance-left:9pt;mso-wrap-distance-top:0;mso-wrap-distance-right:9pt;mso-wrap-distance-bottom:0;mso-position-horizontal:absolute;mso-position-horizontal-relative:text;mso-position-vertical:absolute;mso-position-vertical-relative:text;mso-width-percent:0;mso-height-percent:0;mso-width-relative:margin;mso-height-relative:margin" from="135.85pt,3.05pt" to="296.55pt,3.05pt" o:gfxdata="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" strokecolor="black [3213]"/>
             </w:pict>
           </mc:Fallback>
         </mc:AlternateContent>
@@ -281,8 +283,6 @@
           <w:szCs w:val="36"/>
         </w:rPr>
       </w:pPr>
-      <w:bookmarkStart w:id="0" w:name="_GoBack"/>
-      <w:bookmarkEnd w:id="0"/>
       <w:r>
         <w:rPr>
           <w:noProof/>
@@ -17635,7 +17635,7 @@
 </file>
 
 <file path=customXml/itemProps1.xml><?xml version="1.0" encoding="utf-8"?>
-<ds:datastoreItem xmlns:ds="http://schemas.openxmlformats.org/officeDocument/2006/customXml" ds:itemID="{2317DC40-B3E2-4E36-9A11-EEB6038F16F8}">
+<ds:datastoreItem xmlns:ds="http://schemas.openxmlformats.org/officeDocument/2006/customXml" ds:itemID="{21D45AD5-5206-41A1-8F7B-FB878E3436D9}">
   <ds:schemaRefs>
     <ds:schemaRef ds:uri="http://schemas.openxmlformats.org/officeDocument/2006/bibliography"/>
   </ds:schemaRefs>

--- a/Báo-cáo-đồ-án.docx
+++ b/Báo-cáo-đồ-án.docx
@@ -13,8 +13,6 @@
           <w:szCs w:val="28"/>
         </w:rPr>
       </w:pPr>
-      <w:bookmarkStart w:id="0" w:name="_GoBack"/>
-      <w:bookmarkEnd w:id="0"/>
       <w:r>
         <w:rPr>
           <w:rStyle w:val="editsection"/>
@@ -61,7 +59,7 @@
         <mc:AlternateContent>
           <mc:Choice Requires="wps">
             <w:drawing>
-              <wp:anchor distT="0" distB="0" distL="114300" distR="114300" simplePos="0" relativeHeight="251659264" behindDoc="0" locked="0" layoutInCell="1" allowOverlap="1" wp14:anchorId="51041414" wp14:editId="248324D3">
+              <wp:anchor distT="0" distB="0" distL="114300" distR="114300" simplePos="0" relativeHeight="251653120" behindDoc="0" locked="0" layoutInCell="1" allowOverlap="1" wp14:anchorId="51041414" wp14:editId="248324D3">
                 <wp:simplePos x="0" y="0"/>
                 <wp:positionH relativeFrom="column">
                   <wp:posOffset>1725295</wp:posOffset>
@@ -121,7 +119,7 @@
           </mc:Choice>
           <mc:Fallback>
             <w:pict>
-              <v:line w14:anchorId="43771D11" id="Straight Connector 11" o:spid="_x0000_s1026" style="position:absolute;flip:y;z-index:251659264;visibility:visible;mso-wrap-style:square;mso-width-percent:0;mso-height-percent:0;mso-wrap-distance-left:9pt;mso-wrap-distance-top:0;mso-wrap-distance-right:9pt;mso-wrap-distance-bottom:0;mso-position-horizontal:absolute;mso-position-horizontal-relative:text;mso-position-vertical:absolute;mso-position-vertical-relative:text;mso-width-percent:0;mso-height-percent:0;mso-width-relative:margin;mso-height-relative:margin" from="135.85pt,3.05pt" to="296.55pt,3.05pt" o:gfxdata="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" strokecolor="black [3213]"/>
+              <v:line w14:anchorId="21254905" id="Straight Connector 11" o:spid="_x0000_s1026" style="position:absolute;flip:y;z-index:251653120;visibility:visible;mso-wrap-style:square;mso-width-percent:0;mso-height-percent:0;mso-wrap-distance-left:9pt;mso-wrap-distance-top:0;mso-wrap-distance-right:9pt;mso-wrap-distance-bottom:0;mso-position-horizontal:absolute;mso-position-horizontal-relative:text;mso-position-vertical:absolute;mso-position-vertical-relative:text;mso-width-percent:0;mso-height-percent:0;mso-width-relative:margin;mso-height-relative:margin" from="135.85pt,3.05pt" to="296.55pt,3.05pt" o:gfxdata="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" strokecolor="black [3213]"/>
             </w:pict>
           </mc:Fallback>
         </mc:AlternateContent>
@@ -150,7 +148,7 @@
         <mc:AlternateContent>
           <mc:Choice Requires="wps">
             <w:drawing>
-              <wp:anchor distT="0" distB="0" distL="114300" distR="114300" simplePos="0" relativeHeight="251661312" behindDoc="0" locked="0" layoutInCell="1" allowOverlap="1" wp14:anchorId="5A811213" wp14:editId="249F43F0">
+              <wp:anchor distT="0" distB="0" distL="114300" distR="114300" simplePos="0" relativeHeight="251655168" behindDoc="0" locked="0" layoutInCell="1" allowOverlap="1" wp14:anchorId="5A811213" wp14:editId="249F43F0">
                 <wp:simplePos x="0" y="0"/>
                 <wp:positionH relativeFrom="column">
                   <wp:posOffset>-31115</wp:posOffset>
@@ -244,7 +242,7 @@
                 <v:stroke joinstyle="miter"/>
                 <v:path gradientshapeok="t" o:connecttype="rect"/>
               </v:shapetype>
-              <v:shape id="Text Box 490" o:spid="_x0000_s1026" type="#_x0000_t202" style="position:absolute;margin-left:-2.45pt;margin-top:255.6pt;width:443.5pt;height:74.3pt;z-index:251661312;visibility:visible;mso-wrap-style:square;mso-width-percent:0;mso-height-percent:0;mso-wrap-distance-left:9pt;mso-wrap-distance-top:0;mso-wrap-distance-right:9pt;mso-wrap-distance-bottom:0;mso-position-horizontal:absolute;mso-position-horizontal-relative:text;mso-position-vertical:absolute;mso-position-vertical-relative:text;mso-width-percent:0;mso-height-percent:0;mso-width-relative:margin;mso-height-relative:margin;v-text-anchor:top" o:gfxdata="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" stroked="f" strokecolor="#0d0d0d [3069]" strokeweight=".5pt">
+              <v:shape id="Text Box 490" o:spid="_x0000_s1026" type="#_x0000_t202" style="position:absolute;margin-left:-2.45pt;margin-top:255.6pt;width:443.5pt;height:74.3pt;z-index:251655168;visibility:visible;mso-wrap-style:square;mso-width-percent:0;mso-height-percent:0;mso-wrap-distance-left:9pt;mso-wrap-distance-top:0;mso-wrap-distance-right:9pt;mso-wrap-distance-bottom:0;mso-position-horizontal:absolute;mso-position-horizontal-relative:text;mso-position-vertical:absolute;mso-position-vertical-relative:text;mso-width-percent:0;mso-height-percent:0;mso-width-relative:margin;mso-height-relative:margin;v-text-anchor:top" o:gfxdata="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" stroked="f" strokecolor="#0d0d0d [3069]" strokeweight=".5pt">
                 <v:textbox inset=".1mm,.1mm,.1mm,.1mm">
                   <w:txbxContent>
                     <w:p>
@@ -291,7 +289,7 @@
         <mc:AlternateContent>
           <mc:Choice Requires="wps">
             <w:drawing>
-              <wp:anchor distT="0" distB="0" distL="114300" distR="114300" simplePos="0" relativeHeight="251668480" behindDoc="0" locked="0" layoutInCell="1" allowOverlap="1" wp14:anchorId="2906A765" wp14:editId="7F509CD0">
+              <wp:anchor distT="0" distB="0" distL="114300" distR="114300" simplePos="0" relativeHeight="251662336" behindDoc="0" locked="0" layoutInCell="1" allowOverlap="1" wp14:anchorId="2906A765" wp14:editId="7F509CD0">
                 <wp:simplePos x="0" y="0"/>
                 <wp:positionH relativeFrom="column">
                   <wp:posOffset>175895</wp:posOffset>
@@ -386,7 +384,7 @@
           </mc:Choice>
           <mc:Fallback>
             <w:pict>
-              <v:shape w14:anchorId="2906A765" id="Text Box 486" o:spid="_x0000_s1027" type="#_x0000_t202" style="position:absolute;left:0;text-align:left;margin-left:13.85pt;margin-top:477.65pt;width:425.2pt;height:18.9pt;z-index:251668480;visibility:visible;mso-wrap-style:square;mso-height-percent:0;mso-wrap-distance-left:9pt;mso-wrap-distance-top:0;mso-wrap-distance-right:9pt;mso-wrap-distance-bottom:0;mso-position-horizontal:absolute;mso-position-horizontal-relative:text;mso-position-vertical:absolute;mso-position-vertical-relative:text;mso-height-percent:0;mso-height-relative:margin;v-text-anchor:top" o:gfxdata="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" stroked="f" strokecolor="#0d0d0d [3069]" strokeweight=".5pt">
+              <v:shape w14:anchorId="2906A765" id="Text Box 486" o:spid="_x0000_s1027" type="#_x0000_t202" style="position:absolute;left:0;text-align:left;margin-left:13.85pt;margin-top:477.65pt;width:425.2pt;height:18.9pt;z-index:251662336;visibility:visible;mso-wrap-style:square;mso-height-percent:0;mso-wrap-distance-left:9pt;mso-wrap-distance-top:0;mso-wrap-distance-right:9pt;mso-wrap-distance-bottom:0;mso-position-horizontal:absolute;mso-position-horizontal-relative:text;mso-position-vertical:absolute;mso-position-vertical-relative:text;mso-height-percent:0;mso-height-relative:margin;v-text-anchor:top" o:gfxdata="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" stroked="f" strokecolor="#0d0d0d [3069]" strokeweight=".5pt">
                 <v:textbox inset=".1mm,.1mm,.1mm,.1mm">
                   <w:txbxContent>
                     <w:p>
@@ -430,7 +428,7 @@
         <mc:AlternateContent>
           <mc:Choice Requires="wps">
             <w:drawing>
-              <wp:anchor distT="0" distB="0" distL="114300" distR="114300" simplePos="0" relativeHeight="251666432" behindDoc="0" locked="0" layoutInCell="1" allowOverlap="1" wp14:anchorId="23B4C064" wp14:editId="684573EC">
+              <wp:anchor distT="0" distB="0" distL="114300" distR="114300" simplePos="0" relativeHeight="251661312" behindDoc="0" locked="0" layoutInCell="1" allowOverlap="1" wp14:anchorId="23B4C064" wp14:editId="684573EC">
                 <wp:simplePos x="0" y="0"/>
                 <wp:positionH relativeFrom="column">
                   <wp:posOffset>968375</wp:posOffset>
@@ -556,7 +554,7 @@
           </mc:Choice>
           <mc:Fallback>
             <w:pict>
-              <v:shape w14:anchorId="23B4C064" id="Text Box 488" o:spid="_x0000_s1028" type="#_x0000_t202" style="position:absolute;left:0;text-align:left;margin-left:76.25pt;margin-top:173.05pt;width:296.05pt;height:40.8pt;z-index:251666432;visibility:visible;mso-wrap-style:square;mso-width-percent:0;mso-height-percent:0;mso-wrap-distance-left:9pt;mso-wrap-distance-top:0;mso-wrap-distance-right:9pt;mso-wrap-distance-bottom:0;mso-position-horizontal:absolute;mso-position-horizontal-relative:text;mso-position-vertical:absolute;mso-position-vertical-relative:text;mso-width-percent:0;mso-height-percent:0;mso-width-relative:margin;mso-height-relative:margin;v-text-anchor:top" o:gfxdata="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" stroked="f" strokecolor="#0d0d0d [3069]" strokeweight=".5pt">
+              <v:shape w14:anchorId="23B4C064" id="Text Box 488" o:spid="_x0000_s1028" type="#_x0000_t202" style="position:absolute;left:0;text-align:left;margin-left:76.25pt;margin-top:173.05pt;width:296.05pt;height:40.8pt;z-index:251661312;visibility:visible;mso-wrap-style:square;mso-width-percent:0;mso-height-percent:0;mso-wrap-distance-left:9pt;mso-wrap-distance-top:0;mso-wrap-distance-right:9pt;mso-wrap-distance-bottom:0;mso-position-horizontal:absolute;mso-position-horizontal-relative:text;mso-position-vertical:absolute;mso-position-vertical-relative:text;mso-width-percent:0;mso-height-percent:0;mso-width-relative:margin;mso-height-relative:margin;v-text-anchor:top" o:gfxdata="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" stroked="f" strokecolor="#0d0d0d [3069]" strokeweight=".5pt">
                 <v:textbox inset=".1mm,.1mm,.1mm,.1mm">
                   <w:txbxContent>
                     <w:p>
@@ -626,7 +624,7 @@
           <w:lang w:val="vi-VN" w:eastAsia="vi-VN"/>
         </w:rPr>
         <w:drawing>
-          <wp:anchor distT="0" distB="0" distL="114300" distR="114300" simplePos="0" relativeHeight="251665408" behindDoc="0" locked="0" layoutInCell="1" allowOverlap="1" wp14:anchorId="4B7D1C65" wp14:editId="19B72B9B">
+          <wp:anchor distT="0" distB="0" distL="114300" distR="114300" simplePos="0" relativeHeight="251660288" behindDoc="0" locked="0" layoutInCell="1" allowOverlap="1" wp14:anchorId="4B7D1C65" wp14:editId="19B72B9B">
             <wp:simplePos x="0" y="0"/>
             <wp:positionH relativeFrom="column">
               <wp:posOffset>1977390</wp:posOffset>
@@ -689,7 +687,7 @@
         <mc:AlternateContent>
           <mc:Choice Requires="wps">
             <w:drawing>
-              <wp:anchor distT="0" distB="0" distL="114300" distR="114300" simplePos="0" relativeHeight="251662336" behindDoc="0" locked="0" layoutInCell="1" allowOverlap="1" wp14:anchorId="0CFE0A49" wp14:editId="08DD3990">
+              <wp:anchor distT="0" distB="0" distL="114300" distR="114300" simplePos="0" relativeHeight="251656192" behindDoc="0" locked="0" layoutInCell="1" allowOverlap="1" wp14:anchorId="0CFE0A49" wp14:editId="08DD3990">
                 <wp:simplePos x="0" y="0"/>
                 <wp:positionH relativeFrom="column">
                   <wp:posOffset>1708150</wp:posOffset>
@@ -755,7 +753,7 @@
                             </w:r>
                             <w:r>
                               <w:tab/>
-                              <w:t>Nguyễn Bình AN</w:t>
+                              <w:t>Nguyễn Bình An</w:t>
                             </w:r>
                             <w:r>
                               <w:tab/>
@@ -821,7 +819,7 @@
           </mc:Choice>
           <mc:Fallback>
             <w:pict>
-              <v:shape w14:anchorId="0CFE0A49" id="Text Box 489" o:spid="_x0000_s1029" type="#_x0000_t202" style="position:absolute;left:0;text-align:left;margin-left:134.5pt;margin-top:325.55pt;width:300.05pt;height:48.95pt;z-index:251662336;visibility:visible;mso-wrap-style:square;mso-width-percent:0;mso-height-percent:0;mso-wrap-distance-left:9pt;mso-wrap-distance-top:0;mso-wrap-distance-right:9pt;mso-wrap-distance-bottom:0;mso-position-horizontal:absolute;mso-position-horizontal-relative:text;mso-position-vertical:absolute;mso-position-vertical-relative:text;mso-width-percent:0;mso-height-percent:0;mso-width-relative:margin;mso-height-relative:margin;v-text-anchor:top" o:gfxdata="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" stroked="f" strokecolor="#0d0d0d [3069]" strokeweight=".5pt">
+              <v:shape w14:anchorId="0CFE0A49" id="Text Box 489" o:spid="_x0000_s1029" type="#_x0000_t202" style="position:absolute;left:0;text-align:left;margin-left:134.5pt;margin-top:325.55pt;width:300.05pt;height:48.95pt;z-index:251656192;visibility:visible;mso-wrap-style:square;mso-width-percent:0;mso-height-percent:0;mso-wrap-distance-left:9pt;mso-wrap-distance-top:0;mso-wrap-distance-right:9pt;mso-wrap-distance-bottom:0;mso-position-horizontal:absolute;mso-position-horizontal-relative:text;mso-position-vertical:absolute;mso-position-vertical-relative:text;mso-width-percent:0;mso-height-percent:0;mso-width-relative:margin;mso-height-relative:margin;v-text-anchor:top" o:gfxdata="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" stroked="f" strokecolor="#0d0d0d [3069]" strokeweight=".5pt">
                 <v:textbox inset=".1mm,.1mm,.1mm,.1mm">
                   <w:txbxContent>
                     <w:p>
@@ -837,7 +835,7 @@
                       </w:r>
                       <w:r>
                         <w:tab/>
-                        <w:t>Nguyễn Bình AN</w:t>
+                        <w:t>Nguyễn Bình An</w:t>
                       </w:r>
                       <w:r>
                         <w:tab/>
@@ -899,7 +897,7 @@
         <mc:AlternateContent>
           <mc:Choice Requires="wps">
             <w:drawing>
-              <wp:anchor distT="0" distB="0" distL="114300" distR="114300" simplePos="0" relativeHeight="251663360" behindDoc="0" locked="0" layoutInCell="1" allowOverlap="1" wp14:anchorId="231095C7" wp14:editId="4E4EBD2C">
+              <wp:anchor distT="0" distB="0" distL="114300" distR="114300" simplePos="0" relativeHeight="251657216" behindDoc="0" locked="0" layoutInCell="1" allowOverlap="1" wp14:anchorId="231095C7" wp14:editId="4E4EBD2C">
                 <wp:simplePos x="0" y="0"/>
                 <wp:positionH relativeFrom="column">
                   <wp:posOffset>1692275</wp:posOffset>
@@ -993,7 +991,7 @@
           </mc:Choice>
           <mc:Fallback>
             <w:pict>
-              <v:shape w14:anchorId="231095C7" id="_x0000_s1030" type="#_x0000_t202" style="position:absolute;left:0;text-align:left;margin-left:133.25pt;margin-top:395.8pt;width:296.05pt;height:36pt;z-index:251663360;visibility:visible;mso-wrap-style:square;mso-width-percent:0;mso-height-percent:0;mso-wrap-distance-left:9pt;mso-wrap-distance-top:0;mso-wrap-distance-right:9pt;mso-wrap-distance-bottom:0;mso-position-horizontal:absolute;mso-position-horizontal-relative:text;mso-position-vertical:absolute;mso-position-vertical-relative:text;mso-width-percent:0;mso-height-percent:0;mso-width-relative:margin;mso-height-relative:margin;v-text-anchor:top" o:gfxdata="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" stroked="f" strokecolor="#0d0d0d [3069]" strokeweight=".5pt">
+              <v:shape w14:anchorId="231095C7" id="_x0000_s1030" type="#_x0000_t202" style="position:absolute;left:0;text-align:left;margin-left:133.25pt;margin-top:395.8pt;width:296.05pt;height:36pt;z-index:251657216;visibility:visible;mso-wrap-style:square;mso-width-percent:0;mso-height-percent:0;mso-wrap-distance-left:9pt;mso-wrap-distance-top:0;mso-wrap-distance-right:9pt;mso-wrap-distance-bottom:0;mso-position-horizontal:absolute;mso-position-horizontal-relative:text;mso-position-vertical:absolute;mso-position-vertical-relative:text;mso-width-percent:0;mso-height-percent:0;mso-width-relative:margin;mso-height-relative:margin;v-text-anchor:top" o:gfxdata="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" stroked="f" strokecolor="#0d0d0d [3069]" strokeweight=".5pt">
                 <v:textbox inset=".1mm,.1mm,.1mm,.1mm">
                   <w:txbxContent>
                     <w:p>
@@ -1033,7 +1031,7 @@
         <mc:AlternateContent>
           <mc:Choice Requires="wps">
             <w:drawing>
-              <wp:anchor distT="0" distB="0" distL="114300" distR="114300" simplePos="0" relativeHeight="251664384" behindDoc="0" locked="0" layoutInCell="1" allowOverlap="1" wp14:anchorId="3DBC1E92" wp14:editId="74ED9BDB">
+              <wp:anchor distT="0" distB="0" distL="114300" distR="114300" simplePos="0" relativeHeight="251658240" behindDoc="0" locked="0" layoutInCell="1" allowOverlap="1" wp14:anchorId="3DBC1E92" wp14:editId="74ED9BDB">
                 <wp:simplePos x="0" y="0"/>
                 <wp:positionH relativeFrom="column">
                   <wp:posOffset>99695</wp:posOffset>
@@ -1113,7 +1111,7 @@
           </mc:Choice>
           <mc:Fallback>
             <w:pict>
-              <v:shape w14:anchorId="3DBC1E92" id="_x0000_s1031" type="#_x0000_t202" style="position:absolute;left:0;text-align:left;margin-left:7.85pt;margin-top:569.9pt;width:425.2pt;height:18.9pt;z-index:251664384;visibility:visible;mso-wrap-style:square;mso-height-percent:0;mso-wrap-distance-left:9pt;mso-wrap-distance-top:0;mso-wrap-distance-right:9pt;mso-wrap-distance-bottom:0;mso-position-horizontal:absolute;mso-position-horizontal-relative:text;mso-position-vertical:absolute;mso-position-vertical-relative:text;mso-height-percent:0;mso-height-relative:margin;v-text-anchor:top" o:gfxdata="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" stroked="f" strokecolor="#0d0d0d [3069]" strokeweight=".5pt">
+              <v:shape w14:anchorId="3DBC1E92" id="_x0000_s1031" type="#_x0000_t202" style="position:absolute;left:0;text-align:left;margin-left:7.85pt;margin-top:569.9pt;width:425.2pt;height:18.9pt;z-index:251658240;visibility:visible;mso-wrap-style:square;mso-height-percent:0;mso-wrap-distance-left:9pt;mso-wrap-distance-top:0;mso-wrap-distance-right:9pt;mso-wrap-distance-bottom:0;mso-position-horizontal:absolute;mso-position-horizontal-relative:text;mso-position-vertical:absolute;mso-position-vertical-relative:text;mso-height-percent:0;mso-height-relative:margin;v-text-anchor:top" o:gfxdata="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" stroked="f" strokecolor="#0d0d0d [3069]" strokeweight=".5pt">
                 <v:textbox inset=".1mm,.1mm,.1mm,.1mm">
                   <w:txbxContent>
                     <w:p>
@@ -1196,7 +1194,7 @@
         </w:rPr>
         <w:fldChar w:fldCharType="separate"/>
       </w:r>
-      <w:hyperlink w:anchor="_Toc494756629" w:history="1">
+      <w:hyperlink w:anchor="_Toc501230157" w:history="1">
         <w:r>
           <w:rPr>
             <w:rStyle w:val="Hyperlink"/>
@@ -1252,7 +1250,7 @@
             <w:sz w:val="26"/>
             <w:szCs w:val="26"/>
           </w:rPr>
-          <w:instrText xml:space="preserve"> PAGEREF _Toc494756629 \h </w:instrText>
+          <w:instrText xml:space="preserve"> PAGEREF _Toc501230157 \h </w:instrText>
         </w:r>
         <w:r>
           <w:rPr>
@@ -1306,11 +1304,12 @@
           <w:szCs w:val="26"/>
         </w:rPr>
       </w:pPr>
-      <w:hyperlink w:anchor="_Toc494756630" w:history="1">
+      <w:hyperlink w:anchor="_Toc501230158" w:history="1">
         <w:r>
           <w:rPr>
             <w:rStyle w:val="Hyperlink"/>
             <w:rFonts w:ascii="Times New Roman" w:hAnsi="Times New Roman" w:cs="Times New Roman"/>
+            <w:b/>
             <w:noProof/>
             <w:sz w:val="26"/>
             <w:szCs w:val="26"/>
@@ -1331,6 +1330,7 @@
           <w:rPr>
             <w:rStyle w:val="Hyperlink"/>
             <w:rFonts w:ascii="Times New Roman" w:hAnsi="Times New Roman" w:cs="Times New Roman"/>
+            <w:b/>
             <w:noProof/>
             <w:sz w:val="26"/>
             <w:szCs w:val="26"/>
@@ -1365,7 +1365,7 @@
             <w:sz w:val="26"/>
             <w:szCs w:val="26"/>
           </w:rPr>
-          <w:instrText xml:space="preserve"> PAGEREF _Toc494756630 \h </w:instrText>
+          <w:instrText xml:space="preserve"> PAGEREF _Toc501230158 \h </w:instrText>
         </w:r>
         <w:r>
           <w:rPr>
@@ -1424,7 +1424,7 @@
           <w:szCs w:val="26"/>
         </w:rPr>
       </w:pPr>
-      <w:hyperlink w:anchor="_Toc494756631" w:history="1">
+      <w:hyperlink w:anchor="_Toc501230159" w:history="1">
         <w:r>
           <w:rPr>
             <w:rStyle w:val="Hyperlink"/>
@@ -1484,7 +1484,7 @@
             <w:sz w:val="26"/>
             <w:szCs w:val="26"/>
           </w:rPr>
-          <w:instrText xml:space="preserve"> PAGEREF _Toc494756631 \h </w:instrText>
+          <w:instrText xml:space="preserve"> PAGEREF _Toc501230159 \h </w:instrText>
         </w:r>
         <w:r>
           <w:rPr>
@@ -1543,7 +1543,7 @@
           <w:szCs w:val="26"/>
         </w:rPr>
       </w:pPr>
-      <w:hyperlink w:anchor="_Toc494756632" w:history="1">
+      <w:hyperlink w:anchor="_Toc501230160" w:history="1">
         <w:r>
           <w:rPr>
             <w:rStyle w:val="Hyperlink"/>
@@ -1603,7 +1603,7 @@
             <w:sz w:val="26"/>
             <w:szCs w:val="26"/>
           </w:rPr>
-          <w:instrText xml:space="preserve"> PAGEREF _Toc494756632 \h </w:instrText>
+          <w:instrText xml:space="preserve"> PAGEREF _Toc501230160 \h </w:instrText>
         </w:r>
         <w:r>
           <w:rPr>
@@ -1661,11 +1661,12 @@
           <w:szCs w:val="26"/>
         </w:rPr>
       </w:pPr>
-      <w:hyperlink w:anchor="_Toc494756633" w:history="1">
+      <w:hyperlink w:anchor="_Toc501230161" w:history="1">
         <w:r>
           <w:rPr>
             <w:rStyle w:val="Hyperlink"/>
             <w:rFonts w:ascii="Times New Roman" w:hAnsi="Times New Roman" w:cs="Times New Roman"/>
+            <w:b/>
             <w:noProof/>
             <w:sz w:val="26"/>
             <w:szCs w:val="26"/>
@@ -1686,6 +1687,7 @@
           <w:rPr>
             <w:rStyle w:val="Hyperlink"/>
             <w:rFonts w:ascii="Times New Roman" w:hAnsi="Times New Roman" w:cs="Times New Roman"/>
+            <w:b/>
             <w:noProof/>
             <w:sz w:val="26"/>
             <w:szCs w:val="26"/>
@@ -1720,7 +1722,7 @@
             <w:sz w:val="26"/>
             <w:szCs w:val="26"/>
           </w:rPr>
-          <w:instrText xml:space="preserve"> PAGEREF _Toc494756633 \h </w:instrText>
+          <w:instrText xml:space="preserve"> PAGEREF _Toc501230161 \h </w:instrText>
         </w:r>
         <w:r>
           <w:rPr>
@@ -1779,7 +1781,7 @@
           <w:szCs w:val="26"/>
         </w:rPr>
       </w:pPr>
-      <w:hyperlink w:anchor="_Toc494756634" w:history="1">
+      <w:hyperlink w:anchor="_Toc501230162" w:history="1">
         <w:r>
           <w:rPr>
             <w:rStyle w:val="Hyperlink"/>
@@ -1835,7 +1837,7 @@
             <w:sz w:val="26"/>
             <w:szCs w:val="26"/>
           </w:rPr>
-          <w:instrText xml:space="preserve"> PAGEREF _Toc494756634 \h </w:instrText>
+          <w:instrText xml:space="preserve"> PAGEREF _Toc501230162 \h </w:instrText>
         </w:r>
         <w:r>
           <w:rPr>
@@ -1889,11 +1891,12 @@
           <w:szCs w:val="26"/>
         </w:rPr>
       </w:pPr>
-      <w:hyperlink w:anchor="_Toc494756637" w:history="1">
+      <w:hyperlink w:anchor="_Toc501230165" w:history="1">
         <w:r>
           <w:rPr>
             <w:rStyle w:val="Hyperlink"/>
             <w:rFonts w:ascii="Times New Roman" w:hAnsi="Times New Roman" w:cs="Times New Roman"/>
+            <w:b/>
             <w:noProof/>
             <w:sz w:val="26"/>
             <w:szCs w:val="26"/>
@@ -1914,6 +1917,7 @@
           <w:rPr>
             <w:rStyle w:val="Hyperlink"/>
             <w:rFonts w:ascii="Times New Roman" w:hAnsi="Times New Roman" w:cs="Times New Roman"/>
+            <w:b/>
             <w:noProof/>
             <w:sz w:val="26"/>
             <w:szCs w:val="26"/>
@@ -1948,7 +1952,7 @@
             <w:sz w:val="26"/>
             <w:szCs w:val="26"/>
           </w:rPr>
-          <w:instrText xml:space="preserve"> PAGEREF _Toc494756637 \h </w:instrText>
+          <w:instrText xml:space="preserve"> PAGEREF _Toc501230165 \h </w:instrText>
         </w:r>
         <w:r>
           <w:rPr>
@@ -2007,7 +2011,7 @@
           <w:szCs w:val="26"/>
         </w:rPr>
       </w:pPr>
-      <w:hyperlink w:anchor="_Toc494756641" w:history="1">
+      <w:hyperlink w:anchor="_Toc501230169" w:history="1">
         <w:r>
           <w:rPr>
             <w:rStyle w:val="Hyperlink"/>
@@ -2067,7 +2071,7 @@
             <w:sz w:val="26"/>
             <w:szCs w:val="26"/>
           </w:rPr>
-          <w:instrText xml:space="preserve"> PAGEREF _Toc494756641 \h </w:instrText>
+          <w:instrText xml:space="preserve"> PAGEREF _Toc501230169 \h </w:instrText>
         </w:r>
         <w:r>
           <w:rPr>
@@ -2126,7 +2130,7 @@
           <w:szCs w:val="26"/>
         </w:rPr>
       </w:pPr>
-      <w:hyperlink w:anchor="_Toc494756642" w:history="1">
+      <w:hyperlink w:anchor="_Toc501230170" w:history="1">
         <w:r>
           <w:rPr>
             <w:rStyle w:val="Hyperlink"/>
@@ -2187,7 +2191,7 @@
             <w:sz w:val="26"/>
             <w:szCs w:val="26"/>
           </w:rPr>
-          <w:instrText xml:space="preserve"> PAGEREF _Toc494756642 \h </w:instrText>
+          <w:instrText xml:space="preserve"> PAGEREF _Toc501230170 \h </w:instrText>
         </w:r>
         <w:r>
           <w:rPr>
@@ -2246,7 +2250,7 @@
           <w:szCs w:val="26"/>
         </w:rPr>
       </w:pPr>
-      <w:hyperlink w:anchor="_Toc494756643" w:history="1">
+      <w:hyperlink w:anchor="_Toc501230171" w:history="1">
         <w:r>
           <w:rPr>
             <w:rStyle w:val="Hyperlink"/>
@@ -2306,7 +2310,7 @@
             <w:sz w:val="26"/>
             <w:szCs w:val="26"/>
           </w:rPr>
-          <w:instrText xml:space="preserve"> PAGEREF _Toc494756643 \h </w:instrText>
+          <w:instrText xml:space="preserve"> PAGEREF _Toc501230171 \h </w:instrText>
         </w:r>
         <w:r>
           <w:rPr>
@@ -2364,11 +2368,12 @@
           <w:szCs w:val="26"/>
         </w:rPr>
       </w:pPr>
-      <w:hyperlink w:anchor="_Toc494756644" w:history="1">
+      <w:hyperlink w:anchor="_Toc501230172" w:history="1">
         <w:r>
           <w:rPr>
             <w:rStyle w:val="Hyperlink"/>
             <w:rFonts w:ascii="Times New Roman" w:hAnsi="Times New Roman" w:cs="Times New Roman"/>
+            <w:b/>
             <w:noProof/>
             <w:sz w:val="26"/>
             <w:szCs w:val="26"/>
@@ -2389,6 +2394,7 @@
           <w:rPr>
             <w:rStyle w:val="Hyperlink"/>
             <w:rFonts w:ascii="Times New Roman" w:hAnsi="Times New Roman" w:cs="Times New Roman"/>
+            <w:b/>
             <w:noProof/>
             <w:sz w:val="26"/>
             <w:szCs w:val="26"/>
@@ -2423,7 +2429,7 @@
             <w:sz w:val="26"/>
             <w:szCs w:val="26"/>
           </w:rPr>
-          <w:instrText xml:space="preserve"> PAGEREF _Toc494756644 \h </w:instrText>
+          <w:instrText xml:space="preserve"> PAGEREF _Toc501230172 \h </w:instrText>
         </w:r>
         <w:r>
           <w:rPr>
@@ -2482,7 +2488,7 @@
           <w:szCs w:val="26"/>
         </w:rPr>
       </w:pPr>
-      <w:hyperlink w:anchor="_Toc494756649" w:history="1">
+      <w:hyperlink w:anchor="_Toc501230177" w:history="1">
         <w:r>
           <w:rPr>
             <w:rStyle w:val="Hyperlink"/>
@@ -2542,7 +2548,7 @@
             <w:sz w:val="26"/>
             <w:szCs w:val="26"/>
           </w:rPr>
-          <w:instrText xml:space="preserve"> PAGEREF _Toc494756649 \h </w:instrText>
+          <w:instrText xml:space="preserve"> PAGEREF _Toc501230177 \h </w:instrText>
         </w:r>
         <w:r>
           <w:rPr>
@@ -2601,7 +2607,7 @@
           <w:szCs w:val="26"/>
         </w:rPr>
       </w:pPr>
-      <w:hyperlink w:anchor="_Toc494756650" w:history="1">
+      <w:hyperlink w:anchor="_Toc501230178" w:history="1">
         <w:r>
           <w:rPr>
             <w:rStyle w:val="Hyperlink"/>
@@ -2661,7 +2667,7 @@
             <w:sz w:val="26"/>
             <w:szCs w:val="26"/>
           </w:rPr>
-          <w:instrText xml:space="preserve"> PAGEREF _Toc494756650 \h </w:instrText>
+          <w:instrText xml:space="preserve"> PAGEREF _Toc501230178 \h </w:instrText>
         </w:r>
         <w:r>
           <w:rPr>
@@ -2720,7 +2726,7 @@
           <w:szCs w:val="26"/>
         </w:rPr>
       </w:pPr>
-      <w:hyperlink w:anchor="_Toc494756651" w:history="1">
+      <w:hyperlink w:anchor="_Toc501230179" w:history="1">
         <w:r>
           <w:rPr>
             <w:rStyle w:val="Hyperlink"/>
@@ -2780,7 +2786,7 @@
             <w:sz w:val="26"/>
             <w:szCs w:val="26"/>
           </w:rPr>
-          <w:instrText xml:space="preserve"> PAGEREF _Toc494756651 \h </w:instrText>
+          <w:instrText xml:space="preserve"> PAGEREF _Toc501230179 \h </w:instrText>
         </w:r>
         <w:r>
           <w:rPr>
@@ -2839,7 +2845,7 @@
           <w:szCs w:val="26"/>
         </w:rPr>
       </w:pPr>
-      <w:hyperlink w:anchor="_Toc494756652" w:history="1">
+      <w:hyperlink w:anchor="_Toc501230180" w:history="1">
         <w:r>
           <w:rPr>
             <w:rStyle w:val="Hyperlink"/>
@@ -2899,7 +2905,7 @@
             <w:sz w:val="26"/>
             <w:szCs w:val="26"/>
           </w:rPr>
-          <w:instrText xml:space="preserve"> PAGEREF _Toc494756652 \h </w:instrText>
+          <w:instrText xml:space="preserve"> PAGEREF _Toc501230180 \h </w:instrText>
         </w:r>
         <w:r>
           <w:rPr>
@@ -2958,7 +2964,7 @@
           <w:szCs w:val="26"/>
         </w:rPr>
       </w:pPr>
-      <w:hyperlink w:anchor="_Toc494756653" w:history="1">
+      <w:hyperlink w:anchor="_Toc501230181" w:history="1">
         <w:r>
           <w:rPr>
             <w:rStyle w:val="Hyperlink"/>
@@ -3014,7 +3020,7 @@
             <w:sz w:val="26"/>
             <w:szCs w:val="26"/>
           </w:rPr>
-          <w:instrText xml:space="preserve"> PAGEREF _Toc494756653 \h </w:instrText>
+          <w:instrText xml:space="preserve"> PAGEREF _Toc501230181 \h </w:instrText>
         </w:r>
         <w:r>
           <w:rPr>
@@ -3068,11 +3074,12 @@
           <w:szCs w:val="26"/>
         </w:rPr>
       </w:pPr>
-      <w:hyperlink w:anchor="_Toc494756657" w:history="1">
+      <w:hyperlink w:anchor="_Toc501230185" w:history="1">
         <w:r>
           <w:rPr>
             <w:rStyle w:val="Hyperlink"/>
             <w:rFonts w:ascii="Times New Roman" w:hAnsi="Times New Roman" w:cs="Times New Roman"/>
+            <w:b/>
             <w:noProof/>
             <w:sz w:val="26"/>
             <w:szCs w:val="26"/>
@@ -3093,6 +3100,7 @@
           <w:rPr>
             <w:rStyle w:val="Hyperlink"/>
             <w:rFonts w:ascii="Times New Roman" w:hAnsi="Times New Roman" w:cs="Times New Roman"/>
+            <w:b/>
             <w:noProof/>
             <w:sz w:val="26"/>
             <w:szCs w:val="26"/>
@@ -3127,7 +3135,7 @@
             <w:sz w:val="26"/>
             <w:szCs w:val="26"/>
           </w:rPr>
-          <w:instrText xml:space="preserve"> PAGEREF _Toc494756657 \h </w:instrText>
+          <w:instrText xml:space="preserve"> PAGEREF _Toc501230185 \h </w:instrText>
         </w:r>
         <w:r>
           <w:rPr>
@@ -3185,11 +3193,12 @@
           <w:szCs w:val="26"/>
         </w:rPr>
       </w:pPr>
-      <w:hyperlink w:anchor="_Toc494756658" w:history="1">
+      <w:hyperlink w:anchor="_Toc501230186" w:history="1">
         <w:r>
           <w:rPr>
             <w:rStyle w:val="Hyperlink"/>
             <w:rFonts w:ascii="Times New Roman" w:hAnsi="Times New Roman" w:cs="Times New Roman"/>
+            <w:b/>
             <w:noProof/>
             <w:sz w:val="26"/>
             <w:szCs w:val="26"/>
@@ -3210,6 +3219,7 @@
           <w:rPr>
             <w:rStyle w:val="Hyperlink"/>
             <w:rFonts w:ascii="Times New Roman" w:hAnsi="Times New Roman" w:cs="Times New Roman"/>
+            <w:b/>
             <w:noProof/>
             <w:sz w:val="26"/>
             <w:szCs w:val="26"/>
@@ -3244,7 +3254,7 @@
             <w:sz w:val="26"/>
             <w:szCs w:val="26"/>
           </w:rPr>
-          <w:instrText xml:space="preserve"> PAGEREF _Toc494756658 \h </w:instrText>
+          <w:instrText xml:space="preserve"> PAGEREF _Toc501230186 \h </w:instrText>
         </w:r>
         <w:r>
           <w:rPr>
@@ -3303,7 +3313,7 @@
           <w:szCs w:val="26"/>
         </w:rPr>
       </w:pPr>
-      <w:hyperlink w:anchor="_Toc494756664" w:history="1">
+      <w:hyperlink w:anchor="_Toc501230192" w:history="1">
         <w:r>
           <w:rPr>
             <w:rStyle w:val="Hyperlink"/>
@@ -3329,6 +3339,7 @@
           <w:rPr>
             <w:rStyle w:val="Hyperlink"/>
             <w:rFonts w:ascii="Times New Roman" w:hAnsi="Times New Roman" w:cs="Times New Roman"/>
+            <w:b/>
             <w:noProof/>
             <w:sz w:val="26"/>
             <w:szCs w:val="26"/>
@@ -3363,7 +3374,7 @@
             <w:sz w:val="26"/>
             <w:szCs w:val="26"/>
           </w:rPr>
-          <w:instrText xml:space="preserve"> PAGEREF _Toc494756664 \h </w:instrText>
+          <w:instrText xml:space="preserve"> PAGEREF _Toc501230192 \h </w:instrText>
         </w:r>
         <w:r>
           <w:rPr>
@@ -3422,7 +3433,7 @@
           <w:szCs w:val="26"/>
         </w:rPr>
       </w:pPr>
-      <w:hyperlink w:anchor="_Toc494756665" w:history="1">
+      <w:hyperlink w:anchor="_Toc501230193" w:history="1">
         <w:r>
           <w:rPr>
             <w:rStyle w:val="Hyperlink"/>
@@ -3449,6 +3460,7 @@
           <w:rPr>
             <w:rStyle w:val="Hyperlink"/>
             <w:rFonts w:ascii="Times New Roman" w:hAnsi="Times New Roman" w:cs="Times New Roman"/>
+            <w:b/>
             <w:noProof/>
             <w:sz w:val="26"/>
             <w:szCs w:val="26"/>
@@ -3483,7 +3495,7 @@
             <w:sz w:val="26"/>
             <w:szCs w:val="26"/>
           </w:rPr>
-          <w:instrText xml:space="preserve"> PAGEREF _Toc494756665 \h </w:instrText>
+          <w:instrText xml:space="preserve"> PAGEREF _Toc501230193 \h </w:instrText>
         </w:r>
         <w:r>
           <w:rPr>
@@ -3512,7 +3524,7 @@
             <w:sz w:val="26"/>
             <w:szCs w:val="26"/>
           </w:rPr>
-          <w:t>11</w:t>
+          <w:t>12</w:t>
         </w:r>
         <w:r>
           <w:rPr>
@@ -3542,7 +3554,7 @@
           <w:szCs w:val="26"/>
         </w:rPr>
       </w:pPr>
-      <w:hyperlink w:anchor="_Toc494756666" w:history="1">
+      <w:hyperlink w:anchor="_Toc501230194" w:history="1">
         <w:r>
           <w:rPr>
             <w:rStyle w:val="Hyperlink"/>
@@ -3569,11 +3581,12 @@
           <w:rPr>
             <w:rStyle w:val="Hyperlink"/>
             <w:rFonts w:ascii="Times New Roman" w:hAnsi="Times New Roman" w:cs="Times New Roman"/>
-            <w:noProof/>
-            <w:sz w:val="26"/>
-            <w:szCs w:val="26"/>
-          </w:rPr>
-          <w:t>Lấy comment</w:t>
+            <w:b/>
+            <w:noProof/>
+            <w:sz w:val="26"/>
+            <w:szCs w:val="26"/>
+          </w:rPr>
+          <w:t>Lấy sản phẩm</w:t>
         </w:r>
         <w:r>
           <w:rPr>
@@ -3603,7 +3616,7 @@
             <w:sz w:val="26"/>
             <w:szCs w:val="26"/>
           </w:rPr>
-          <w:instrText xml:space="preserve"> PAGEREF _Toc494756666 \h </w:instrText>
+          <w:instrText xml:space="preserve"> PAGEREF _Toc501230194 \h </w:instrText>
         </w:r>
         <w:r>
           <w:rPr>
@@ -3632,7 +3645,7 @@
             <w:sz w:val="26"/>
             <w:szCs w:val="26"/>
           </w:rPr>
-          <w:t>11</w:t>
+          <w:t>12</w:t>
         </w:r>
         <w:r>
           <w:rPr>
@@ -3662,7 +3675,7 @@
           <w:szCs w:val="26"/>
         </w:rPr>
       </w:pPr>
-      <w:hyperlink w:anchor="_Toc494756671" w:history="1">
+      <w:hyperlink w:anchor="_Toc501230199" w:history="1">
         <w:r>
           <w:rPr>
             <w:rStyle w:val="Hyperlink"/>
@@ -3688,6 +3701,7 @@
           <w:rPr>
             <w:rStyle w:val="Hyperlink"/>
             <w:rFonts w:ascii="Times New Roman" w:hAnsi="Times New Roman" w:cs="Times New Roman"/>
+            <w:b/>
             <w:noProof/>
             <w:sz w:val="26"/>
             <w:szCs w:val="26"/>
@@ -3722,7 +3736,7 @@
             <w:sz w:val="26"/>
             <w:szCs w:val="26"/>
           </w:rPr>
-          <w:instrText xml:space="preserve"> PAGEREF _Toc494756671 \h </w:instrText>
+          <w:instrText xml:space="preserve"> PAGEREF _Toc501230199 \h </w:instrText>
         </w:r>
         <w:r>
           <w:rPr>
@@ -3751,7 +3765,7 @@
             <w:sz w:val="26"/>
             <w:szCs w:val="26"/>
           </w:rPr>
-          <w:t>12</w:t>
+          <w:t>13</w:t>
         </w:r>
         <w:r>
           <w:rPr>
@@ -3780,11 +3794,12 @@
           <w:szCs w:val="26"/>
         </w:rPr>
       </w:pPr>
-      <w:hyperlink w:anchor="_Toc494756672" w:history="1">
+      <w:hyperlink w:anchor="_Toc501230200" w:history="1">
         <w:r>
           <w:rPr>
             <w:rStyle w:val="Hyperlink"/>
             <w:rFonts w:ascii="Times New Roman" w:hAnsi="Times New Roman" w:cs="Times New Roman"/>
+            <w:b/>
             <w:noProof/>
             <w:sz w:val="26"/>
             <w:szCs w:val="26"/>
@@ -3805,6 +3820,7 @@
           <w:rPr>
             <w:rStyle w:val="Hyperlink"/>
             <w:rFonts w:ascii="Times New Roman" w:hAnsi="Times New Roman" w:cs="Times New Roman"/>
+            <w:b/>
             <w:noProof/>
             <w:sz w:val="26"/>
             <w:szCs w:val="26"/>
@@ -3839,7 +3855,7 @@
             <w:sz w:val="26"/>
             <w:szCs w:val="26"/>
           </w:rPr>
-          <w:instrText xml:space="preserve"> PAGEREF _Toc494756672 \h </w:instrText>
+          <w:instrText xml:space="preserve"> PAGEREF _Toc501230200 \h </w:instrText>
         </w:r>
         <w:r>
           <w:rPr>
@@ -3868,7 +3884,7 @@
             <w:sz w:val="26"/>
             <w:szCs w:val="26"/>
           </w:rPr>
-          <w:t>12</w:t>
+          <w:t>13</w:t>
         </w:r>
         <w:r>
           <w:rPr>
@@ -3886,16 +3902,16 @@
       <w:pPr>
         <w:pStyle w:val="TOC1"/>
         <w:rPr>
-          <w:rFonts w:asciiTheme="minorHAnsi" w:eastAsiaTheme="minorEastAsia" w:hAnsiTheme="minorHAnsi" w:cstheme="minorBidi"/>
+          <w:rFonts w:eastAsiaTheme="minorEastAsia"/>
           <w:b w:val="0"/>
           <w:bCs w:val="0"/>
           <w:caps w:val="0"/>
           <w:noProof/>
-          <w:sz w:val="22"/>
-          <w:szCs w:val="22"/>
-        </w:rPr>
-      </w:pPr>
-      <w:hyperlink w:anchor="_Toc494756673" w:history="1">
+          <w:sz w:val="26"/>
+          <w:szCs w:val="26"/>
+        </w:rPr>
+      </w:pPr>
+      <w:hyperlink w:anchor="_Toc501230201" w:history="1">
         <w:r>
           <w:rPr>
             <w:rStyle w:val="Hyperlink"/>
@@ -3930,7 +3946,7 @@
             <w:sz w:val="26"/>
             <w:szCs w:val="26"/>
           </w:rPr>
-          <w:instrText xml:space="preserve"> PAGEREF _Toc494756673 \h </w:instrText>
+          <w:instrText xml:space="preserve"> PAGEREF _Toc501230201 \h </w:instrText>
         </w:r>
         <w:r>
           <w:rPr>
@@ -3956,7 +3972,7 @@
             <w:sz w:val="26"/>
             <w:szCs w:val="26"/>
           </w:rPr>
-          <w:t>15</w:t>
+          <w:t>17</w:t>
         </w:r>
         <w:r>
           <w:rPr>
@@ -3999,6 +4015,8 @@
         </w:rPr>
         <w:br w:type="page"/>
       </w:r>
+      <w:bookmarkStart w:id="0" w:name="_GoBack"/>
+      <w:bookmarkEnd w:id="0"/>
     </w:p>
     <w:p>
       <w:pPr>
@@ -4014,7 +4032,7 @@
           <w:szCs w:val="36"/>
         </w:rPr>
       </w:pPr>
-      <w:bookmarkStart w:id="1" w:name="_Toc494756629"/>
+      <w:bookmarkStart w:id="1" w:name="_Toc501230157"/>
       <w:r>
         <w:rPr>
           <w:color w:val="000000" w:themeColor="text1"/>
@@ -4041,7 +4059,7 @@
           <w:szCs w:val="28"/>
         </w:rPr>
       </w:pPr>
-      <w:bookmarkStart w:id="2" w:name="_Toc494756630"/>
+      <w:bookmarkStart w:id="2" w:name="_Toc501230158"/>
       <w:r>
         <w:rPr>
           <w:b/>
@@ -4074,7 +4092,7 @@
           <w:szCs w:val="28"/>
         </w:rPr>
       </w:pPr>
-      <w:bookmarkStart w:id="3" w:name="_Toc494756631"/>
+      <w:bookmarkStart w:id="3" w:name="_Toc501230159"/>
       <w:r>
         <w:rPr>
           <w:sz w:val="28"/>
@@ -4238,7 +4256,7 @@
           <w:szCs w:val="28"/>
         </w:rPr>
       </w:pPr>
-      <w:bookmarkStart w:id="4" w:name="_Toc494756632"/>
+      <w:bookmarkStart w:id="4" w:name="_Toc501230160"/>
       <w:r>
         <w:rPr>
           <w:sz w:val="28"/>
@@ -5784,7 +5802,7 @@
           <w:szCs w:val="28"/>
         </w:rPr>
       </w:pPr>
-      <w:bookmarkStart w:id="5" w:name="_Toc494756633"/>
+      <w:bookmarkStart w:id="5" w:name="_Toc501230161"/>
       <w:r>
         <w:rPr>
           <w:b/>
@@ -5836,7 +5854,7 @@
           <w:szCs w:val="36"/>
         </w:rPr>
       </w:pPr>
-      <w:bookmarkStart w:id="6" w:name="_Toc494756634"/>
+      <w:bookmarkStart w:id="6" w:name="_Toc501230162"/>
       <w:r>
         <w:rPr>
           <w:color w:val="000000" w:themeColor="text1"/>
@@ -5866,9 +5884,11 @@
       <w:bookmarkStart w:id="7" w:name="_Toc494749259"/>
       <w:bookmarkStart w:id="8" w:name="_Toc494751400"/>
       <w:bookmarkStart w:id="9" w:name="_Toc494756635"/>
+      <w:bookmarkStart w:id="10" w:name="_Toc501230163"/>
       <w:bookmarkEnd w:id="7"/>
       <w:bookmarkEnd w:id="8"/>
       <w:bookmarkEnd w:id="9"/>
+      <w:bookmarkEnd w:id="10"/>
     </w:p>
     <w:p>
       <w:pPr>
@@ -5886,12 +5906,14 @@
           <w:szCs w:val="28"/>
         </w:rPr>
       </w:pPr>
-      <w:bookmarkStart w:id="10" w:name="_Toc494749260"/>
-      <w:bookmarkStart w:id="11" w:name="_Toc494751401"/>
-      <w:bookmarkStart w:id="12" w:name="_Toc494756636"/>
-      <w:bookmarkEnd w:id="10"/>
+      <w:bookmarkStart w:id="11" w:name="_Toc494749260"/>
+      <w:bookmarkStart w:id="12" w:name="_Toc494751401"/>
+      <w:bookmarkStart w:id="13" w:name="_Toc494756636"/>
+      <w:bookmarkStart w:id="14" w:name="_Toc501230164"/>
       <w:bookmarkEnd w:id="11"/>
       <w:bookmarkEnd w:id="12"/>
+      <w:bookmarkEnd w:id="13"/>
+      <w:bookmarkEnd w:id="14"/>
     </w:p>
     <w:p>
       <w:pPr>
@@ -5908,7 +5930,7 @@
           <w:szCs w:val="28"/>
         </w:rPr>
       </w:pPr>
-      <w:bookmarkStart w:id="13" w:name="_Toc494756637"/>
+      <w:bookmarkStart w:id="15" w:name="_Toc501230165"/>
       <w:r>
         <w:rPr>
           <w:b/>
@@ -5917,7 +5939,7 @@
         </w:rPr>
         <w:t>Regular Expression</w:t>
       </w:r>
-      <w:bookmarkEnd w:id="13"/>
+      <w:bookmarkEnd w:id="15"/>
     </w:p>
     <w:p>
       <w:pPr>
@@ -5934,12 +5956,14 @@
           <w:szCs w:val="28"/>
         </w:rPr>
       </w:pPr>
-      <w:bookmarkStart w:id="14" w:name="_Toc494749262"/>
-      <w:bookmarkStart w:id="15" w:name="_Toc494751403"/>
-      <w:bookmarkStart w:id="16" w:name="_Toc494756638"/>
-      <w:bookmarkEnd w:id="14"/>
-      <w:bookmarkEnd w:id="15"/>
+      <w:bookmarkStart w:id="16" w:name="_Toc494749262"/>
+      <w:bookmarkStart w:id="17" w:name="_Toc494751403"/>
+      <w:bookmarkStart w:id="18" w:name="_Toc494756638"/>
+      <w:bookmarkStart w:id="19" w:name="_Toc501230166"/>
       <w:bookmarkEnd w:id="16"/>
+      <w:bookmarkEnd w:id="17"/>
+      <w:bookmarkEnd w:id="18"/>
+      <w:bookmarkEnd w:id="19"/>
     </w:p>
     <w:p>
       <w:pPr>
@@ -5956,12 +5980,14 @@
           <w:szCs w:val="28"/>
         </w:rPr>
       </w:pPr>
-      <w:bookmarkStart w:id="17" w:name="_Toc494749263"/>
-      <w:bookmarkStart w:id="18" w:name="_Toc494751404"/>
-      <w:bookmarkStart w:id="19" w:name="_Toc494756639"/>
-      <w:bookmarkEnd w:id="17"/>
-      <w:bookmarkEnd w:id="18"/>
-      <w:bookmarkEnd w:id="19"/>
+      <w:bookmarkStart w:id="20" w:name="_Toc494749263"/>
+      <w:bookmarkStart w:id="21" w:name="_Toc494751404"/>
+      <w:bookmarkStart w:id="22" w:name="_Toc494756639"/>
+      <w:bookmarkStart w:id="23" w:name="_Toc501230167"/>
+      <w:bookmarkEnd w:id="20"/>
+      <w:bookmarkEnd w:id="21"/>
+      <w:bookmarkEnd w:id="22"/>
+      <w:bookmarkEnd w:id="23"/>
     </w:p>
     <w:p>
       <w:pPr>
@@ -5978,12 +6004,14 @@
           <w:szCs w:val="28"/>
         </w:rPr>
       </w:pPr>
-      <w:bookmarkStart w:id="20" w:name="_Toc494749264"/>
-      <w:bookmarkStart w:id="21" w:name="_Toc494751405"/>
-      <w:bookmarkStart w:id="22" w:name="_Toc494756640"/>
-      <w:bookmarkEnd w:id="20"/>
-      <w:bookmarkEnd w:id="21"/>
-      <w:bookmarkEnd w:id="22"/>
+      <w:bookmarkStart w:id="24" w:name="_Toc494749264"/>
+      <w:bookmarkStart w:id="25" w:name="_Toc494751405"/>
+      <w:bookmarkStart w:id="26" w:name="_Toc494756640"/>
+      <w:bookmarkStart w:id="27" w:name="_Toc501230168"/>
+      <w:bookmarkEnd w:id="24"/>
+      <w:bookmarkEnd w:id="25"/>
+      <w:bookmarkEnd w:id="26"/>
+      <w:bookmarkEnd w:id="27"/>
     </w:p>
     <w:p>
       <w:pPr>
@@ -6000,7 +6028,7 @@
           <w:szCs w:val="28"/>
         </w:rPr>
       </w:pPr>
-      <w:bookmarkStart w:id="23" w:name="_Toc494756641"/>
+      <w:bookmarkStart w:id="28" w:name="_Toc501230169"/>
       <w:r>
         <w:rPr>
           <w:sz w:val="28"/>
@@ -6008,7 +6036,7 @@
         </w:rPr>
         <w:t>Regular Expression là gì?</w:t>
       </w:r>
-      <w:bookmarkEnd w:id="23"/>
+      <w:bookmarkEnd w:id="28"/>
     </w:p>
     <w:p>
       <w:pPr>
@@ -6118,7 +6146,7 @@
           <w:lang w:val="vi-VN"/>
         </w:rPr>
       </w:pPr>
-      <w:bookmarkStart w:id="24" w:name="_Toc494756642"/>
+      <w:bookmarkStart w:id="29" w:name="_Toc501230170"/>
       <w:r>
         <w:rPr>
           <w:sz w:val="28"/>
@@ -6126,7 +6154,7 @@
         </w:rPr>
         <w:t>Tác dụng của Regular Expression</w:t>
       </w:r>
-      <w:bookmarkEnd w:id="24"/>
+      <w:bookmarkEnd w:id="29"/>
     </w:p>
     <w:p>
       <w:pPr>
@@ -6281,7 +6309,7 @@
           <w:szCs w:val="28"/>
         </w:rPr>
       </w:pPr>
-      <w:bookmarkStart w:id="25" w:name="_Toc494756643"/>
+      <w:bookmarkStart w:id="30" w:name="_Toc501230171"/>
       <w:r>
         <w:rPr>
           <w:sz w:val="28"/>
@@ -6304,7 +6332,7 @@
         </w:rPr>
         <w:t xml:space="preserve"> java</w:t>
       </w:r>
-      <w:bookmarkEnd w:id="25"/>
+      <w:bookmarkEnd w:id="30"/>
     </w:p>
     <w:tbl>
       <w:tblPr>
@@ -9943,7 +9971,7 @@
           <w:szCs w:val="28"/>
         </w:rPr>
       </w:pPr>
-      <w:bookmarkStart w:id="26" w:name="_Toc494756644"/>
+      <w:bookmarkStart w:id="31" w:name="_Toc501230172"/>
       <w:r>
         <w:rPr>
           <w:b/>
@@ -9952,7 +9980,7 @@
         </w:rPr>
         <w:t>URL</w:t>
       </w:r>
-      <w:bookmarkEnd w:id="26"/>
+      <w:bookmarkEnd w:id="31"/>
     </w:p>
     <w:p>
       <w:pPr>
@@ -9969,12 +9997,14 @@
           <w:szCs w:val="28"/>
         </w:rPr>
       </w:pPr>
-      <w:bookmarkStart w:id="27" w:name="_Toc494749278"/>
-      <w:bookmarkStart w:id="28" w:name="_Toc494751410"/>
-      <w:bookmarkStart w:id="29" w:name="_Toc494756645"/>
-      <w:bookmarkEnd w:id="27"/>
-      <w:bookmarkEnd w:id="28"/>
-      <w:bookmarkEnd w:id="29"/>
+      <w:bookmarkStart w:id="32" w:name="_Toc494749278"/>
+      <w:bookmarkStart w:id="33" w:name="_Toc494751410"/>
+      <w:bookmarkStart w:id="34" w:name="_Toc494756645"/>
+      <w:bookmarkStart w:id="35" w:name="_Toc501230173"/>
+      <w:bookmarkEnd w:id="32"/>
+      <w:bookmarkEnd w:id="33"/>
+      <w:bookmarkEnd w:id="34"/>
+      <w:bookmarkEnd w:id="35"/>
     </w:p>
     <w:p>
       <w:pPr>
@@ -9991,12 +10021,14 @@
           <w:szCs w:val="28"/>
         </w:rPr>
       </w:pPr>
-      <w:bookmarkStart w:id="30" w:name="_Toc494749279"/>
-      <w:bookmarkStart w:id="31" w:name="_Toc494751411"/>
-      <w:bookmarkStart w:id="32" w:name="_Toc494756646"/>
-      <w:bookmarkEnd w:id="30"/>
-      <w:bookmarkEnd w:id="31"/>
-      <w:bookmarkEnd w:id="32"/>
+      <w:bookmarkStart w:id="36" w:name="_Toc494749279"/>
+      <w:bookmarkStart w:id="37" w:name="_Toc494751411"/>
+      <w:bookmarkStart w:id="38" w:name="_Toc494756646"/>
+      <w:bookmarkStart w:id="39" w:name="_Toc501230174"/>
+      <w:bookmarkEnd w:id="36"/>
+      <w:bookmarkEnd w:id="37"/>
+      <w:bookmarkEnd w:id="38"/>
+      <w:bookmarkEnd w:id="39"/>
     </w:p>
     <w:p>
       <w:pPr>
@@ -10013,12 +10045,14 @@
           <w:szCs w:val="28"/>
         </w:rPr>
       </w:pPr>
-      <w:bookmarkStart w:id="33" w:name="_Toc494749280"/>
-      <w:bookmarkStart w:id="34" w:name="_Toc494751412"/>
-      <w:bookmarkStart w:id="35" w:name="_Toc494756647"/>
-      <w:bookmarkEnd w:id="33"/>
-      <w:bookmarkEnd w:id="34"/>
-      <w:bookmarkEnd w:id="35"/>
+      <w:bookmarkStart w:id="40" w:name="_Toc494749280"/>
+      <w:bookmarkStart w:id="41" w:name="_Toc494751412"/>
+      <w:bookmarkStart w:id="42" w:name="_Toc494756647"/>
+      <w:bookmarkStart w:id="43" w:name="_Toc501230175"/>
+      <w:bookmarkEnd w:id="40"/>
+      <w:bookmarkEnd w:id="41"/>
+      <w:bookmarkEnd w:id="42"/>
+      <w:bookmarkEnd w:id="43"/>
     </w:p>
     <w:p>
       <w:pPr>
@@ -10035,12 +10069,14 @@
           <w:szCs w:val="28"/>
         </w:rPr>
       </w:pPr>
-      <w:bookmarkStart w:id="36" w:name="_Toc494749281"/>
-      <w:bookmarkStart w:id="37" w:name="_Toc494751413"/>
-      <w:bookmarkStart w:id="38" w:name="_Toc494756648"/>
-      <w:bookmarkEnd w:id="36"/>
-      <w:bookmarkEnd w:id="37"/>
-      <w:bookmarkEnd w:id="38"/>
+      <w:bookmarkStart w:id="44" w:name="_Toc494749281"/>
+      <w:bookmarkStart w:id="45" w:name="_Toc494751413"/>
+      <w:bookmarkStart w:id="46" w:name="_Toc494756648"/>
+      <w:bookmarkStart w:id="47" w:name="_Toc501230176"/>
+      <w:bookmarkEnd w:id="44"/>
+      <w:bookmarkEnd w:id="45"/>
+      <w:bookmarkEnd w:id="46"/>
+      <w:bookmarkEnd w:id="47"/>
     </w:p>
     <w:p>
       <w:pPr>
@@ -10056,7 +10092,7 @@
           <w:szCs w:val="28"/>
         </w:rPr>
       </w:pPr>
-      <w:bookmarkStart w:id="39" w:name="_Toc494756649"/>
+      <w:bookmarkStart w:id="48" w:name="_Toc501230177"/>
       <w:r>
         <w:rPr>
           <w:sz w:val="28"/>
@@ -10064,7 +10100,7 @@
         </w:rPr>
         <w:t>URL là gì?</w:t>
       </w:r>
-      <w:bookmarkEnd w:id="39"/>
+      <w:bookmarkEnd w:id="48"/>
     </w:p>
     <w:p>
       <w:pPr>
@@ -10140,7 +10176,7 @@
           <w:szCs w:val="28"/>
         </w:rPr>
       </w:pPr>
-      <w:bookmarkStart w:id="40" w:name="_Toc494756650"/>
+      <w:bookmarkStart w:id="49" w:name="_Toc501230178"/>
       <w:r>
         <w:rPr>
           <w:sz w:val="28"/>
@@ -10148,7 +10184,7 @@
         </w:rPr>
         <w:t>Tạo một URL</w:t>
       </w:r>
-      <w:bookmarkEnd w:id="40"/>
+      <w:bookmarkEnd w:id="49"/>
     </w:p>
     <w:p>
       <w:pPr>
@@ -10221,7 +10257,7 @@
           <w:szCs w:val="28"/>
         </w:rPr>
       </w:pPr>
-      <w:bookmarkStart w:id="41" w:name="_Toc494756651"/>
+      <w:bookmarkStart w:id="50" w:name="_Toc501230179"/>
       <w:r>
         <w:rPr>
           <w:sz w:val="28"/>
@@ -10229,7 +10265,7 @@
         </w:rPr>
         <w:t>Đọc trực tiếp một URL</w:t>
       </w:r>
-      <w:bookmarkEnd w:id="41"/>
+      <w:bookmarkEnd w:id="50"/>
     </w:p>
     <w:p>
       <w:pPr>
@@ -10335,7 +10371,7 @@
           <w:szCs w:val="28"/>
         </w:rPr>
       </w:pPr>
-      <w:bookmarkStart w:id="42" w:name="_Toc494756652"/>
+      <w:bookmarkStart w:id="51" w:name="_Toc501230180"/>
       <w:r>
         <w:rPr>
           <w:sz w:val="28"/>
@@ -10343,7 +10379,7 @@
         </w:rPr>
         <w:t>Kết nối đến một URL</w:t>
       </w:r>
-      <w:bookmarkEnd w:id="42"/>
+      <w:bookmarkEnd w:id="51"/>
     </w:p>
     <w:p>
       <w:pPr>
@@ -12253,7 +12289,7 @@
           <w:szCs w:val="36"/>
         </w:rPr>
       </w:pPr>
-      <w:bookmarkStart w:id="43" w:name="_Toc494756653"/>
+      <w:bookmarkStart w:id="52" w:name="_Toc501230181"/>
       <w:r>
         <w:rPr>
           <w:color w:val="000000" w:themeColor="text1"/>
@@ -12262,7 +12298,7 @@
         </w:rPr>
         <w:t>Demo</w:t>
       </w:r>
-      <w:bookmarkEnd w:id="43"/>
+      <w:bookmarkEnd w:id="52"/>
     </w:p>
     <w:p>
       <w:pPr>
@@ -12280,12 +12316,14 @@
           <w:szCs w:val="28"/>
         </w:rPr>
       </w:pPr>
-      <w:bookmarkStart w:id="44" w:name="_Toc494749287"/>
-      <w:bookmarkStart w:id="45" w:name="_Toc494751419"/>
-      <w:bookmarkStart w:id="46" w:name="_Toc494756654"/>
-      <w:bookmarkEnd w:id="44"/>
-      <w:bookmarkEnd w:id="45"/>
-      <w:bookmarkEnd w:id="46"/>
+      <w:bookmarkStart w:id="53" w:name="_Toc494749287"/>
+      <w:bookmarkStart w:id="54" w:name="_Toc494751419"/>
+      <w:bookmarkStart w:id="55" w:name="_Toc494756654"/>
+      <w:bookmarkStart w:id="56" w:name="_Toc501230182"/>
+      <w:bookmarkEnd w:id="53"/>
+      <w:bookmarkEnd w:id="54"/>
+      <w:bookmarkEnd w:id="55"/>
+      <w:bookmarkEnd w:id="56"/>
     </w:p>
     <w:p>
       <w:pPr>
@@ -12303,12 +12341,14 @@
           <w:szCs w:val="28"/>
         </w:rPr>
       </w:pPr>
-      <w:bookmarkStart w:id="47" w:name="_Toc494749288"/>
-      <w:bookmarkStart w:id="48" w:name="_Toc494751420"/>
-      <w:bookmarkStart w:id="49" w:name="_Toc494756655"/>
-      <w:bookmarkEnd w:id="47"/>
-      <w:bookmarkEnd w:id="48"/>
-      <w:bookmarkEnd w:id="49"/>
+      <w:bookmarkStart w:id="57" w:name="_Toc494749288"/>
+      <w:bookmarkStart w:id="58" w:name="_Toc494751420"/>
+      <w:bookmarkStart w:id="59" w:name="_Toc494756655"/>
+      <w:bookmarkStart w:id="60" w:name="_Toc501230183"/>
+      <w:bookmarkEnd w:id="57"/>
+      <w:bookmarkEnd w:id="58"/>
+      <w:bookmarkEnd w:id="59"/>
+      <w:bookmarkEnd w:id="60"/>
     </w:p>
     <w:p>
       <w:pPr>
@@ -12326,12 +12366,14 @@
           <w:szCs w:val="28"/>
         </w:rPr>
       </w:pPr>
-      <w:bookmarkStart w:id="50" w:name="_Toc494749289"/>
-      <w:bookmarkStart w:id="51" w:name="_Toc494751421"/>
-      <w:bookmarkStart w:id="52" w:name="_Toc494756656"/>
-      <w:bookmarkEnd w:id="50"/>
-      <w:bookmarkEnd w:id="51"/>
-      <w:bookmarkEnd w:id="52"/>
+      <w:bookmarkStart w:id="61" w:name="_Toc494749289"/>
+      <w:bookmarkStart w:id="62" w:name="_Toc494751421"/>
+      <w:bookmarkStart w:id="63" w:name="_Toc494756656"/>
+      <w:bookmarkStart w:id="64" w:name="_Toc501230184"/>
+      <w:bookmarkEnd w:id="61"/>
+      <w:bookmarkEnd w:id="62"/>
+      <w:bookmarkEnd w:id="63"/>
+      <w:bookmarkEnd w:id="64"/>
     </w:p>
     <w:p>
       <w:pPr>
@@ -12348,7 +12390,7 @@
           <w:szCs w:val="28"/>
         </w:rPr>
       </w:pPr>
-      <w:bookmarkStart w:id="53" w:name="_Toc494756657"/>
+      <w:bookmarkStart w:id="65" w:name="_Toc501230185"/>
       <w:r>
         <w:rPr>
           <w:b/>
@@ -12365,7 +12407,7 @@
         </w:rPr>
         <w:t>m</w:t>
       </w:r>
-      <w:bookmarkEnd w:id="53"/>
+      <w:bookmarkEnd w:id="65"/>
     </w:p>
     <w:p>
       <w:pPr>
@@ -12434,7 +12476,7 @@
           <w:szCs w:val="28"/>
         </w:rPr>
       </w:pPr>
-      <w:bookmarkStart w:id="54" w:name="_Toc494756658"/>
+      <w:bookmarkStart w:id="66" w:name="_Toc501230186"/>
       <w:r>
         <w:rPr>
           <w:b/>
@@ -12443,7 +12485,7 @@
         </w:rPr>
         <w:t>Các chức năng của phần mềm</w:t>
       </w:r>
-      <w:bookmarkEnd w:id="54"/>
+      <w:bookmarkEnd w:id="66"/>
     </w:p>
     <w:p>
       <w:pPr>
@@ -12461,12 +12503,14 @@
           <w:szCs w:val="28"/>
         </w:rPr>
       </w:pPr>
-      <w:bookmarkStart w:id="55" w:name="_Toc494749292"/>
-      <w:bookmarkStart w:id="56" w:name="_Toc494751424"/>
-      <w:bookmarkStart w:id="57" w:name="_Toc494756659"/>
-      <w:bookmarkEnd w:id="55"/>
-      <w:bookmarkEnd w:id="56"/>
-      <w:bookmarkEnd w:id="57"/>
+      <w:bookmarkStart w:id="67" w:name="_Toc494749292"/>
+      <w:bookmarkStart w:id="68" w:name="_Toc494751424"/>
+      <w:bookmarkStart w:id="69" w:name="_Toc494756659"/>
+      <w:bookmarkStart w:id="70" w:name="_Toc501230187"/>
+      <w:bookmarkEnd w:id="67"/>
+      <w:bookmarkEnd w:id="68"/>
+      <w:bookmarkEnd w:id="69"/>
+      <w:bookmarkEnd w:id="70"/>
     </w:p>
     <w:p>
       <w:pPr>
@@ -12484,12 +12528,14 @@
           <w:szCs w:val="28"/>
         </w:rPr>
       </w:pPr>
-      <w:bookmarkStart w:id="58" w:name="_Toc494749293"/>
-      <w:bookmarkStart w:id="59" w:name="_Toc494751425"/>
-      <w:bookmarkStart w:id="60" w:name="_Toc494756660"/>
-      <w:bookmarkEnd w:id="58"/>
-      <w:bookmarkEnd w:id="59"/>
-      <w:bookmarkEnd w:id="60"/>
+      <w:bookmarkStart w:id="71" w:name="_Toc494749293"/>
+      <w:bookmarkStart w:id="72" w:name="_Toc494751425"/>
+      <w:bookmarkStart w:id="73" w:name="_Toc494756660"/>
+      <w:bookmarkStart w:id="74" w:name="_Toc501230188"/>
+      <w:bookmarkEnd w:id="71"/>
+      <w:bookmarkEnd w:id="72"/>
+      <w:bookmarkEnd w:id="73"/>
+      <w:bookmarkEnd w:id="74"/>
     </w:p>
     <w:p>
       <w:pPr>
@@ -12507,12 +12553,14 @@
           <w:szCs w:val="28"/>
         </w:rPr>
       </w:pPr>
-      <w:bookmarkStart w:id="61" w:name="_Toc494749294"/>
-      <w:bookmarkStart w:id="62" w:name="_Toc494751426"/>
-      <w:bookmarkStart w:id="63" w:name="_Toc494756661"/>
-      <w:bookmarkEnd w:id="61"/>
-      <w:bookmarkEnd w:id="62"/>
-      <w:bookmarkEnd w:id="63"/>
+      <w:bookmarkStart w:id="75" w:name="_Toc494749294"/>
+      <w:bookmarkStart w:id="76" w:name="_Toc494751426"/>
+      <w:bookmarkStart w:id="77" w:name="_Toc494756661"/>
+      <w:bookmarkStart w:id="78" w:name="_Toc501230189"/>
+      <w:bookmarkEnd w:id="75"/>
+      <w:bookmarkEnd w:id="76"/>
+      <w:bookmarkEnd w:id="77"/>
+      <w:bookmarkEnd w:id="78"/>
     </w:p>
     <w:p>
       <w:pPr>
@@ -12530,12 +12578,14 @@
           <w:szCs w:val="28"/>
         </w:rPr>
       </w:pPr>
-      <w:bookmarkStart w:id="64" w:name="_Toc494749295"/>
-      <w:bookmarkStart w:id="65" w:name="_Toc494751427"/>
-      <w:bookmarkStart w:id="66" w:name="_Toc494756662"/>
-      <w:bookmarkEnd w:id="64"/>
-      <w:bookmarkEnd w:id="65"/>
-      <w:bookmarkEnd w:id="66"/>
+      <w:bookmarkStart w:id="79" w:name="_Toc494749295"/>
+      <w:bookmarkStart w:id="80" w:name="_Toc494751427"/>
+      <w:bookmarkStart w:id="81" w:name="_Toc494756662"/>
+      <w:bookmarkStart w:id="82" w:name="_Toc501230190"/>
+      <w:bookmarkEnd w:id="79"/>
+      <w:bookmarkEnd w:id="80"/>
+      <w:bookmarkEnd w:id="81"/>
+      <w:bookmarkEnd w:id="82"/>
     </w:p>
     <w:p>
       <w:pPr>
@@ -12553,12 +12603,14 @@
           <w:szCs w:val="28"/>
         </w:rPr>
       </w:pPr>
-      <w:bookmarkStart w:id="67" w:name="_Toc494749296"/>
-      <w:bookmarkStart w:id="68" w:name="_Toc494751428"/>
-      <w:bookmarkStart w:id="69" w:name="_Toc494756663"/>
-      <w:bookmarkEnd w:id="67"/>
-      <w:bookmarkEnd w:id="68"/>
-      <w:bookmarkEnd w:id="69"/>
+      <w:bookmarkStart w:id="83" w:name="_Toc494749296"/>
+      <w:bookmarkStart w:id="84" w:name="_Toc494751428"/>
+      <w:bookmarkStart w:id="85" w:name="_Toc494756663"/>
+      <w:bookmarkStart w:id="86" w:name="_Toc501230191"/>
+      <w:bookmarkEnd w:id="83"/>
+      <w:bookmarkEnd w:id="84"/>
+      <w:bookmarkEnd w:id="85"/>
+      <w:bookmarkEnd w:id="86"/>
     </w:p>
     <w:p>
       <w:pPr>
@@ -12575,7 +12627,7 @@
           <w:szCs w:val="28"/>
         </w:rPr>
       </w:pPr>
-      <w:bookmarkStart w:id="70" w:name="_Toc494756664"/>
+      <w:bookmarkStart w:id="87" w:name="_Toc501230192"/>
       <w:r>
         <w:rPr>
           <w:b/>
@@ -12584,13 +12636,13 @@
         </w:rPr>
         <w:t>Lấy email</w:t>
       </w:r>
-      <w:bookmarkEnd w:id="70"/>
+      <w:bookmarkEnd w:id="87"/>
     </w:p>
     <w:p>
       <w:pPr>
         <w:pStyle w:val="ListParagraph"/>
         <w:spacing w:after="120" w:line="360" w:lineRule="auto"/>
-        <w:ind w:left="1440"/>
+        <w:ind w:left="1224"/>
         <w:rPr>
           <w:sz w:val="26"/>
           <w:szCs w:val="26"/>
@@ -12605,6 +12657,155 @@
         </w:rPr>
         <w:t>Khi nhập một link trang web thì phần mềm lấy tất cả các email của trang về và hiển thị lên màn hình</w:t>
       </w:r>
+      <w:r>
+        <w:rPr>
+          <w:sz w:val="26"/>
+          <w:szCs w:val="26"/>
+          <w:lang w:val="vi-VN" w:eastAsia="vi-VN"/>
+        </w:rPr>
+        <w:t>.</w:t>
+      </w:r>
+      <w:r>
+        <w:rPr>
+          <w:sz w:val="26"/>
+          <w:szCs w:val="26"/>
+          <w:lang w:eastAsia="vi-VN"/>
+        </w:rPr>
+        <w:t xml:space="preserve"> </w:t>
+      </w:r>
+    </w:p>
+    <w:p>
+      <w:pPr>
+        <w:pStyle w:val="ListParagraph"/>
+        <w:spacing w:after="120" w:line="360" w:lineRule="auto"/>
+        <w:ind w:left="1224"/>
+        <w:rPr>
+          <w:sz w:val="26"/>
+          <w:szCs w:val="26"/>
+          <w:lang w:eastAsia="vi-VN"/>
+        </w:rPr>
+      </w:pPr>
+      <w:r>
+        <w:rPr>
+          <w:sz w:val="26"/>
+          <w:szCs w:val="26"/>
+          <w:lang w:val="vi-VN" w:eastAsia="vi-VN"/>
+        </w:rPr>
+        <w:t>Phân biệt rõ ràng 2 kiểu mail phổ biến ở Việt Nam là gmail và yahoomail. Chức năng lọc mail trùng được thiết kế nhằm mục đích giúp cho người sử dụng tránh được tình trạng spam mail, điều này hạn chế được việc thư rác khá tốt.</w:t>
+      </w:r>
+      <w:r>
+        <w:rPr>
+          <w:sz w:val="26"/>
+          <w:szCs w:val="26"/>
+          <w:lang w:eastAsia="vi-VN"/>
+        </w:rPr>
+        <w:t xml:space="preserve"> </w:t>
+      </w:r>
+    </w:p>
+    <w:p>
+      <w:pPr>
+        <w:pStyle w:val="ListParagraph"/>
+        <w:spacing w:after="120" w:line="360" w:lineRule="auto"/>
+        <w:ind w:left="1224"/>
+        <w:rPr>
+          <w:sz w:val="26"/>
+          <w:szCs w:val="26"/>
+          <w:lang w:val="vi-VN" w:eastAsia="vi-VN"/>
+        </w:rPr>
+      </w:pPr>
+      <w:r>
+        <w:rPr>
+          <w:sz w:val="26"/>
+          <w:szCs w:val="26"/>
+          <w:lang w:val="vi-VN" w:eastAsia="vi-VN"/>
+        </w:rPr>
+        <w:lastRenderedPageBreak/>
+        <w:t xml:space="preserve">Mục chức năng lấy mail được thiết kế ở hai vị trí là trong mục “Chức năng” và trên thanh chức năng giúp người sử dụng tiện thao tác. Các phần nâng cao của việc lấy mail thì sẽ </w:t>
+      </w:r>
+      <w:r>
+        <w:rPr>
+          <w:noProof/>
+          <w:sz w:val="26"/>
+          <w:szCs w:val="26"/>
+          <w:lang w:val="en-GB" w:eastAsia="en-GB"/>
+        </w:rPr>
+        <w:drawing>
+          <wp:anchor distT="0" distB="0" distL="114300" distR="114300" simplePos="0" relativeHeight="251645952" behindDoc="0" locked="0" layoutInCell="1" allowOverlap="1" wp14:anchorId="1031B1A9" wp14:editId="5D794D33">
+            <wp:simplePos x="0" y="0"/>
+            <wp:positionH relativeFrom="column">
+              <wp:posOffset>1828800</wp:posOffset>
+            </wp:positionH>
+            <wp:positionV relativeFrom="paragraph">
+              <wp:posOffset>664845</wp:posOffset>
+            </wp:positionV>
+            <wp:extent cx="2114550" cy="1057275"/>
+            <wp:effectExtent l="0" t="0" r="0" b="9525"/>
+            <wp:wrapTopAndBottom/>
+            <wp:docPr id="14" name="Picture 14"/>
+            <wp:cNvGraphicFramePr>
+              <a:graphicFrameLocks xmlns:a="http://schemas.openxmlformats.org/drawingml/2006/main" noChangeAspect="1"/>
+            </wp:cNvGraphicFramePr>
+            <a:graphic xmlns:a="http://schemas.openxmlformats.org/drawingml/2006/main">
+              <a:graphicData uri="http://schemas.openxmlformats.org/drawingml/2006/picture">
+                <pic:pic xmlns:pic="http://schemas.openxmlformats.org/drawingml/2006/picture">
+                  <pic:nvPicPr>
+                    <pic:cNvPr id="0" name="Picture 2"/>
+                    <pic:cNvPicPr>
+                      <a:picLocks noChangeAspect="1" noChangeArrowheads="1"/>
+                    </pic:cNvPicPr>
+                  </pic:nvPicPr>
+                  <pic:blipFill>
+                    <a:blip r:embed="rId15">
+                      <a:extLst>
+                        <a:ext uri="{28A0092B-C50C-407E-A947-70E740481C1C}">
+                          <a14:useLocalDpi xmlns:a14="http://schemas.microsoft.com/office/drawing/2010/main" val="0"/>
+                        </a:ext>
+                      </a:extLst>
+                    </a:blip>
+                    <a:srcRect/>
+                    <a:stretch>
+                      <a:fillRect/>
+                    </a:stretch>
+                  </pic:blipFill>
+                  <pic:spPr bwMode="auto">
+                    <a:xfrm>
+                      <a:off x="0" y="0"/>
+                      <a:ext cx="2114550" cy="1057275"/>
+                    </a:xfrm>
+                    <a:prstGeom prst="rect">
+                      <a:avLst/>
+                    </a:prstGeom>
+                    <a:noFill/>
+                    <a:ln>
+                      <a:noFill/>
+                    </a:ln>
+                  </pic:spPr>
+                </pic:pic>
+              </a:graphicData>
+            </a:graphic>
+          </wp:anchor>
+        </w:drawing>
+      </w:r>
+      <w:r>
+        <w:rPr>
+          <w:sz w:val="26"/>
+          <w:szCs w:val="26"/>
+          <w:lang w:val="vi-VN" w:eastAsia="vi-VN"/>
+        </w:rPr>
+        <w:t>được thiết kế trong mục “Chức năng” để làm gọn hơn giao diện.</w:t>
+      </w:r>
+    </w:p>
+    <w:p>
+      <w:pPr>
+        <w:pStyle w:val="ListParagraph"/>
+        <w:spacing w:after="120" w:line="360" w:lineRule="auto"/>
+        <w:ind w:left="1224"/>
+        <w:rPr>
+          <w:sz w:val="26"/>
+          <w:szCs w:val="26"/>
+          <w:lang w:val="vi-VN" w:eastAsia="vi-VN"/>
+        </w:rPr>
+      </w:pPr>
     </w:p>
     <w:p>
       <w:pPr>
@@ -12621,7 +12822,7 @@
           <w:lang w:eastAsia="vi-VN"/>
         </w:rPr>
       </w:pPr>
-      <w:bookmarkStart w:id="71" w:name="_Toc494756665"/>
+      <w:bookmarkStart w:id="88" w:name="_Toc501230193"/>
       <w:r>
         <w:rPr>
           <w:b/>
@@ -12630,26 +12831,133 @@
         </w:rPr>
         <w:t>Lấy số điện thoại</w:t>
       </w:r>
-      <w:bookmarkEnd w:id="71"/>
-    </w:p>
-    <w:p>
-      <w:pPr>
-        <w:pStyle w:val="ListParagraph"/>
-        <w:spacing w:after="120" w:line="360" w:lineRule="auto"/>
-        <w:ind w:left="1440"/>
+      <w:bookmarkEnd w:id="88"/>
+    </w:p>
+    <w:p>
+      <w:pPr>
+        <w:spacing w:after="120" w:line="360" w:lineRule="auto"/>
+        <w:ind w:left="1224"/>
+        <w:rPr>
+          <w:sz w:val="26"/>
+          <w:szCs w:val="26"/>
+          <w:lang w:val="vi-VN" w:eastAsia="vi-VN"/>
+        </w:rPr>
+      </w:pPr>
+      <w:r>
         <w:rPr>
           <w:sz w:val="26"/>
           <w:szCs w:val="26"/>
           <w:lang w:eastAsia="vi-VN"/>
         </w:rPr>
-      </w:pPr>
-      <w:r>
-        <w:rPr>
-          <w:sz w:val="26"/>
-          <w:szCs w:val="26"/>
-          <w:lang w:eastAsia="vi-VN"/>
-        </w:rPr>
         <w:t>Khi nhập một link trang web thì phần mềm lấy tất cả các số điện thoại của trang về và hiển thị lên màn hình</w:t>
+      </w:r>
+      <w:r>
+        <w:rPr>
+          <w:sz w:val="26"/>
+          <w:szCs w:val="26"/>
+          <w:lang w:val="vi-VN" w:eastAsia="vi-VN"/>
+        </w:rPr>
+        <w:t>.</w:t>
+      </w:r>
+    </w:p>
+    <w:p>
+      <w:pPr>
+        <w:spacing w:after="120" w:line="360" w:lineRule="auto"/>
+        <w:ind w:left="1224"/>
+        <w:rPr>
+          <w:sz w:val="26"/>
+          <w:szCs w:val="26"/>
+          <w:lang w:val="vi-VN" w:eastAsia="vi-VN"/>
+        </w:rPr>
+      </w:pPr>
+      <w:r>
+        <w:rPr>
+          <w:sz w:val="26"/>
+          <w:szCs w:val="26"/>
+          <w:lang w:val="vi-VN" w:eastAsia="vi-VN"/>
+        </w:rPr>
+        <w:t>Phân biệt rõ ràng các đầu số điện thoại của các nhà mạng hiện có tại Việt Nam như là Viettel, Vinaphone, Mobifone, Vietnamobile, Gmobile . Các số điện thoại được phân chia theo 2 kiểu số hiện có là số điện thoại 10 số và số điện thoại 11 số. Ngoài ra, chức năng lọc số trùng có thể giúp người sử dụng tiện cho việc tránh sự trùng lặp.</w:t>
+      </w:r>
+    </w:p>
+    <w:p>
+      <w:pPr>
+        <w:spacing w:after="120" w:line="360" w:lineRule="auto"/>
+        <w:ind w:left="1224"/>
+        <w:rPr>
+          <w:sz w:val="26"/>
+          <w:szCs w:val="26"/>
+          <w:lang w:val="vi-VN" w:eastAsia="vi-VN"/>
+        </w:rPr>
+      </w:pPr>
+      <w:r>
+        <w:rPr>
+          <w:noProof/>
+          <w:lang w:val="en-GB" w:eastAsia="en-GB"/>
+        </w:rPr>
+        <w:drawing>
+          <wp:anchor distT="0" distB="0" distL="114300" distR="114300" simplePos="0" relativeHeight="251659264" behindDoc="0" locked="0" layoutInCell="1" allowOverlap="1" wp14:anchorId="039765F8" wp14:editId="622F9C6E">
+            <wp:simplePos x="0" y="0"/>
+            <wp:positionH relativeFrom="column">
+              <wp:posOffset>1596390</wp:posOffset>
+            </wp:positionH>
+            <wp:positionV relativeFrom="paragraph">
+              <wp:posOffset>1273175</wp:posOffset>
+            </wp:positionV>
+            <wp:extent cx="2562225" cy="1457325"/>
+            <wp:effectExtent l="0" t="0" r="9525" b="9525"/>
+            <wp:wrapTopAndBottom/>
+            <wp:docPr id="13" name="Picture 13"/>
+            <wp:cNvGraphicFramePr>
+              <a:graphicFrameLocks xmlns:a="http://schemas.openxmlformats.org/drawingml/2006/main" noChangeAspect="1"/>
+            </wp:cNvGraphicFramePr>
+            <a:graphic xmlns:a="http://schemas.openxmlformats.org/drawingml/2006/main">
+              <a:graphicData uri="http://schemas.openxmlformats.org/drawingml/2006/picture">
+                <pic:pic xmlns:pic="http://schemas.openxmlformats.org/drawingml/2006/picture">
+                  <pic:nvPicPr>
+                    <pic:cNvPr id="0" name="Picture 1"/>
+                    <pic:cNvPicPr>
+                      <a:picLocks noChangeAspect="1" noChangeArrowheads="1"/>
+                    </pic:cNvPicPr>
+                  </pic:nvPicPr>
+                  <pic:blipFill>
+                    <a:blip r:embed="rId16">
+                      <a:extLst>
+                        <a:ext uri="{28A0092B-C50C-407E-A947-70E740481C1C}">
+                          <a14:useLocalDpi xmlns:a14="http://schemas.microsoft.com/office/drawing/2010/main" val="0"/>
+                        </a:ext>
+                      </a:extLst>
+                    </a:blip>
+                    <a:srcRect/>
+                    <a:stretch>
+                      <a:fillRect/>
+                    </a:stretch>
+                  </pic:blipFill>
+                  <pic:spPr bwMode="auto">
+                    <a:xfrm>
+                      <a:off x="0" y="0"/>
+                      <a:ext cx="2562225" cy="1457325"/>
+                    </a:xfrm>
+                    <a:prstGeom prst="rect">
+                      <a:avLst/>
+                    </a:prstGeom>
+                    <a:noFill/>
+                    <a:ln>
+                      <a:noFill/>
+                    </a:ln>
+                  </pic:spPr>
+                </pic:pic>
+              </a:graphicData>
+            </a:graphic>
+          </wp:anchor>
+        </w:drawing>
+      </w:r>
+      <w:r>
+        <w:rPr>
+          <w:sz w:val="26"/>
+          <w:szCs w:val="26"/>
+          <w:lang w:val="vi-VN" w:eastAsia="vi-VN"/>
+        </w:rPr>
+        <w:t>Mục chức năng lấy số điện thoại được thiết kế ở hai vị trí là trong mục “Chức năng” và trên thanh chức năng giúp người sử dụng tiện thao tác. Các phần nâng cao của việc lấy số điện thoại thì sẽ được thiết kế trong mục “Chức năng” để làm gọn hơn giao diện.</w:t>
       </w:r>
     </w:p>
     <w:p>
@@ -12667,36 +12975,185 @@
           <w:lang w:eastAsia="vi-VN"/>
         </w:rPr>
       </w:pPr>
-      <w:bookmarkStart w:id="72" w:name="_Toc494756666"/>
+      <w:bookmarkStart w:id="89" w:name="_Toc501230194"/>
       <w:r>
         <w:rPr>
           <w:b/>
           <w:sz w:val="28"/>
           <w:szCs w:val="28"/>
         </w:rPr>
-        <w:t>Lấy comment</w:t>
-      </w:r>
-      <w:bookmarkEnd w:id="72"/>
+        <w:t xml:space="preserve">Lấy </w:t>
+      </w:r>
+      <w:r>
+        <w:rPr>
+          <w:b/>
+          <w:sz w:val="28"/>
+          <w:szCs w:val="28"/>
+        </w:rPr>
+        <w:t>sản phẩm</w:t>
+      </w:r>
+      <w:bookmarkEnd w:id="89"/>
     </w:p>
     <w:p>
       <w:pPr>
         <w:pStyle w:val="ListParagraph"/>
         <w:spacing w:after="120" w:line="360" w:lineRule="auto"/>
-        <w:ind w:left="1440"/>
+        <w:ind w:left="1224"/>
+        <w:rPr>
+          <w:sz w:val="26"/>
+          <w:szCs w:val="26"/>
+          <w:lang w:val="vi-VN" w:eastAsia="vi-VN"/>
+        </w:rPr>
+      </w:pPr>
+      <w:r>
         <w:rPr>
           <w:sz w:val="26"/>
           <w:szCs w:val="26"/>
           <w:lang w:eastAsia="vi-VN"/>
         </w:rPr>
-      </w:pPr>
+        <w:t xml:space="preserve">Lấy tất cả </w:t>
+      </w:r>
       <w:r>
         <w:rPr>
           <w:sz w:val="26"/>
           <w:szCs w:val="26"/>
           <w:lang w:eastAsia="vi-VN"/>
         </w:rPr>
-        <w:t>Lấy tất cả các đánh giá các sản phẩm của thế giới di động</w:t>
-      </w:r>
+        <w:t>các sản phẩm của thế giới di động</w:t>
+      </w:r>
+      <w:r>
+        <w:rPr>
+          <w:sz w:val="26"/>
+          <w:szCs w:val="26"/>
+          <w:lang w:val="vi-VN" w:eastAsia="vi-VN"/>
+        </w:rPr>
+        <w:t>.</w:t>
+      </w:r>
+    </w:p>
+    <w:p>
+      <w:pPr>
+        <w:pStyle w:val="ListParagraph"/>
+        <w:spacing w:after="120" w:line="360" w:lineRule="auto"/>
+        <w:ind w:left="1224"/>
+        <w:rPr>
+          <w:sz w:val="26"/>
+          <w:szCs w:val="26"/>
+          <w:lang w:val="vi-VN" w:eastAsia="vi-VN"/>
+        </w:rPr>
+      </w:pPr>
+      <w:r>
+        <w:rPr>
+          <w:sz w:val="26"/>
+          <w:szCs w:val="26"/>
+          <w:lang w:val="vi-VN" w:eastAsia="vi-VN"/>
+        </w:rPr>
+        <w:t xml:space="preserve">Hiện nay, với việc mua sắm trên trang thế giới di động là khá phổ biến. Chức năng lấy sản phẩm trên trang thế giới di động bao gồm các mục như </w:t>
+      </w:r>
+      <w:r>
+        <w:rPr>
+          <w:sz w:val="26"/>
+          <w:szCs w:val="26"/>
+          <w:lang w:val="vi-VN" w:eastAsia="vi-VN"/>
+        </w:rPr>
+        <w:lastRenderedPageBreak/>
+        <w:t>điện thoại, tablet và laptop giúp người sử dụng có thể dễ dàng tìm được sản phẩm đồng loạt theo từng hãng sản xuất và giá cả của sản phẩm, từ đó có thể đưa ra lựa chọn tốt nhất.</w:t>
+      </w:r>
+    </w:p>
+    <w:p>
+      <w:pPr>
+        <w:pStyle w:val="ListParagraph"/>
+        <w:spacing w:after="120" w:line="360" w:lineRule="auto"/>
+        <w:ind w:left="1224"/>
+        <w:rPr>
+          <w:sz w:val="26"/>
+          <w:szCs w:val="26"/>
+          <w:lang w:val="vi-VN" w:eastAsia="vi-VN"/>
+        </w:rPr>
+      </w:pPr>
+      <w:r>
+        <w:rPr>
+          <w:noProof/>
+          <w:sz w:val="26"/>
+          <w:szCs w:val="26"/>
+          <w:lang w:val="en-GB" w:eastAsia="en-GB"/>
+        </w:rPr>
+        <w:drawing>
+          <wp:anchor distT="0" distB="0" distL="114300" distR="114300" simplePos="0" relativeHeight="251665408" behindDoc="0" locked="0" layoutInCell="1" allowOverlap="1" wp14:anchorId="2DB03436" wp14:editId="5BCFD468">
+            <wp:simplePos x="0" y="0"/>
+            <wp:positionH relativeFrom="column">
+              <wp:posOffset>1463040</wp:posOffset>
+            </wp:positionH>
+            <wp:positionV relativeFrom="paragraph">
+              <wp:posOffset>1304290</wp:posOffset>
+            </wp:positionV>
+            <wp:extent cx="2834640" cy="1280160"/>
+            <wp:effectExtent l="0" t="0" r="3810" b="0"/>
+            <wp:wrapTopAndBottom/>
+            <wp:docPr id="15" name="Picture 15"/>
+            <wp:cNvGraphicFramePr>
+              <a:graphicFrameLocks xmlns:a="http://schemas.openxmlformats.org/drawingml/2006/main" noChangeAspect="1"/>
+            </wp:cNvGraphicFramePr>
+            <a:graphic xmlns:a="http://schemas.openxmlformats.org/drawingml/2006/main">
+              <a:graphicData uri="http://schemas.openxmlformats.org/drawingml/2006/picture">
+                <pic:pic xmlns:pic="http://schemas.openxmlformats.org/drawingml/2006/picture">
+                  <pic:nvPicPr>
+                    <pic:cNvPr id="0" name="Picture 3"/>
+                    <pic:cNvPicPr>
+                      <a:picLocks noChangeAspect="1" noChangeArrowheads="1"/>
+                    </pic:cNvPicPr>
+                  </pic:nvPicPr>
+                  <pic:blipFill>
+                    <a:blip r:embed="rId17">
+                      <a:extLst>
+                        <a:ext uri="{28A0092B-C50C-407E-A947-70E740481C1C}">
+                          <a14:useLocalDpi xmlns:a14="http://schemas.microsoft.com/office/drawing/2010/main" val="0"/>
+                        </a:ext>
+                      </a:extLst>
+                    </a:blip>
+                    <a:srcRect/>
+                    <a:stretch>
+                      <a:fillRect/>
+                    </a:stretch>
+                  </pic:blipFill>
+                  <pic:spPr bwMode="auto">
+                    <a:xfrm>
+                      <a:off x="0" y="0"/>
+                      <a:ext cx="2834640" cy="1280160"/>
+                    </a:xfrm>
+                    <a:prstGeom prst="rect">
+                      <a:avLst/>
+                    </a:prstGeom>
+                    <a:noFill/>
+                    <a:ln>
+                      <a:noFill/>
+                    </a:ln>
+                  </pic:spPr>
+                </pic:pic>
+              </a:graphicData>
+            </a:graphic>
+          </wp:anchor>
+        </w:drawing>
+      </w:r>
+      <w:r>
+        <w:rPr>
+          <w:sz w:val="26"/>
+          <w:szCs w:val="26"/>
+          <w:lang w:val="vi-VN" w:eastAsia="vi-VN"/>
+        </w:rPr>
+        <w:t>Mục chức năng lấy sản phẩm được thiết kế ở hai vị trí là trong mục “Chức năng” và trên thanh chức năng giúp người sử dụng tiện thao tác. Các phần nâng cao của việc lấy sản phẩm thì sẽ được thiết kế trong mục “Chức năng” để làm gọn hơn giao diện</w:t>
+      </w:r>
+    </w:p>
+    <w:p>
+      <w:pPr>
+        <w:pStyle w:val="ListParagraph"/>
+        <w:spacing w:after="120" w:line="360" w:lineRule="auto"/>
+        <w:ind w:left="360"/>
+        <w:rPr>
+          <w:sz w:val="26"/>
+          <w:szCs w:val="26"/>
+          <w:lang w:val="vi-VN" w:eastAsia="vi-VN"/>
+        </w:rPr>
+      </w:pPr>
     </w:p>
     <w:p>
       <w:pPr>
@@ -12718,7 +13175,6 @@
           <w:sz w:val="28"/>
           <w:szCs w:val="28"/>
         </w:rPr>
-        <w:lastRenderedPageBreak/>
         <w:t>Xuất ra tập tin</w:t>
       </w:r>
     </w:p>
@@ -12726,20 +13182,121 @@
       <w:pPr>
         <w:pStyle w:val="ListParagraph"/>
         <w:spacing w:after="120" w:line="360" w:lineRule="auto"/>
-        <w:ind w:left="1440"/>
+        <w:ind w:left="1224"/>
+        <w:rPr>
+          <w:sz w:val="26"/>
+          <w:szCs w:val="26"/>
+          <w:lang w:val="vi-VN" w:eastAsia="vi-VN"/>
+        </w:rPr>
+      </w:pPr>
+      <w:bookmarkStart w:id="90" w:name="_Toc494749298"/>
+      <w:bookmarkStart w:id="91" w:name="_Toc494751432"/>
+      <w:bookmarkStart w:id="92" w:name="_Toc494756667"/>
+      <w:bookmarkEnd w:id="90"/>
+      <w:bookmarkEnd w:id="91"/>
+      <w:bookmarkEnd w:id="92"/>
+      <w:r>
         <w:rPr>
           <w:sz w:val="26"/>
           <w:szCs w:val="26"/>
           <w:lang w:eastAsia="vi-VN"/>
         </w:rPr>
-      </w:pPr>
-      <w:r>
-        <w:rPr>
-          <w:sz w:val="26"/>
-          <w:szCs w:val="26"/>
-          <w:lang w:eastAsia="vi-VN"/>
-        </w:rPr>
         <w:t>Lưu tất cả các kết quả lọc được trên màn hình vào file output.txt</w:t>
+      </w:r>
+      <w:r>
+        <w:rPr>
+          <w:sz w:val="26"/>
+          <w:szCs w:val="26"/>
+          <w:lang w:val="vi-VN" w:eastAsia="vi-VN"/>
+        </w:rPr>
+        <w:t>.</w:t>
+      </w:r>
+    </w:p>
+    <w:p>
+      <w:pPr>
+        <w:pStyle w:val="ListParagraph"/>
+        <w:spacing w:after="120" w:line="360" w:lineRule="auto"/>
+        <w:ind w:left="1224"/>
+        <w:rPr>
+          <w:sz w:val="26"/>
+          <w:szCs w:val="26"/>
+          <w:lang w:val="vi-VN" w:eastAsia="vi-VN"/>
+        </w:rPr>
+      </w:pPr>
+      <w:r>
+        <w:rPr>
+          <w:noProof/>
+          <w:sz w:val="26"/>
+          <w:szCs w:val="26"/>
+          <w:lang w:val="en-GB" w:eastAsia="en-GB"/>
+        </w:rPr>
+        <w:drawing>
+          <wp:anchor distT="0" distB="0" distL="114300" distR="114300" simplePos="0" relativeHeight="251670528" behindDoc="0" locked="0" layoutInCell="1" allowOverlap="1" wp14:anchorId="41885AFD" wp14:editId="2717839D">
+            <wp:simplePos x="0" y="0"/>
+            <wp:positionH relativeFrom="column">
+              <wp:posOffset>939165</wp:posOffset>
+            </wp:positionH>
+            <wp:positionV relativeFrom="paragraph">
+              <wp:posOffset>955675</wp:posOffset>
+            </wp:positionV>
+            <wp:extent cx="4810125" cy="809625"/>
+            <wp:effectExtent l="0" t="0" r="9525" b="9525"/>
+            <wp:wrapTopAndBottom/>
+            <wp:docPr id="17" name="Picture 17"/>
+            <wp:cNvGraphicFramePr>
+              <a:graphicFrameLocks xmlns:a="http://schemas.openxmlformats.org/drawingml/2006/main" noChangeAspect="1"/>
+            </wp:cNvGraphicFramePr>
+            <a:graphic xmlns:a="http://schemas.openxmlformats.org/drawingml/2006/main">
+              <a:graphicData uri="http://schemas.openxmlformats.org/drawingml/2006/picture">
+                <pic:pic xmlns:pic="http://schemas.openxmlformats.org/drawingml/2006/picture">
+                  <pic:nvPicPr>
+                    <pic:cNvPr id="0" name="Picture 4"/>
+                    <pic:cNvPicPr>
+                      <a:picLocks noChangeAspect="1" noChangeArrowheads="1"/>
+                    </pic:cNvPicPr>
+                  </pic:nvPicPr>
+                  <pic:blipFill>
+                    <a:blip r:embed="rId18">
+                      <a:extLst>
+                        <a:ext uri="{28A0092B-C50C-407E-A947-70E740481C1C}">
+                          <a14:useLocalDpi xmlns:a14="http://schemas.microsoft.com/office/drawing/2010/main" val="0"/>
+                        </a:ext>
+                      </a:extLst>
+                    </a:blip>
+                    <a:srcRect/>
+                    <a:stretch>
+                      <a:fillRect/>
+                    </a:stretch>
+                  </pic:blipFill>
+                  <pic:spPr bwMode="auto">
+                    <a:xfrm>
+                      <a:off x="0" y="0"/>
+                      <a:ext cx="4810125" cy="809625"/>
+                    </a:xfrm>
+                    <a:prstGeom prst="rect">
+                      <a:avLst/>
+                    </a:prstGeom>
+                    <a:noFill/>
+                    <a:ln>
+                      <a:noFill/>
+                    </a:ln>
+                  </pic:spPr>
+                </pic:pic>
+              </a:graphicData>
+            </a:graphic>
+            <wp14:sizeRelH relativeFrom="margin">
+              <wp14:pctWidth>0</wp14:pctWidth>
+            </wp14:sizeRelH>
+          </wp:anchor>
+        </w:drawing>
+      </w:r>
+      <w:r>
+        <w:rPr>
+          <w:sz w:val="26"/>
+          <w:szCs w:val="26"/>
+          <w:lang w:val="vi-VN" w:eastAsia="vi-VN"/>
+        </w:rPr>
+        <w:t>Với chức năng này, người sử dụng có thể lưu trữ nội dung tìm được và sử dụng sau. Chức năng xuất file được thiết kế ở trong mục “Quản lý” và trên thanh chức năng giúp người sử dụng thao tác nhanh nhất có thể.</w:t>
       </w:r>
     </w:p>
     <w:p>
@@ -12758,12 +13315,8 @@
           <w:szCs w:val="28"/>
         </w:rPr>
       </w:pPr>
-      <w:bookmarkStart w:id="73" w:name="_Toc494749298"/>
-      <w:bookmarkStart w:id="74" w:name="_Toc494751432"/>
-      <w:bookmarkStart w:id="75" w:name="_Toc494756667"/>
-      <w:bookmarkEnd w:id="73"/>
-      <w:bookmarkEnd w:id="74"/>
-      <w:bookmarkEnd w:id="75"/>
+      <w:bookmarkStart w:id="93" w:name="_Toc501230195"/>
+      <w:bookmarkEnd w:id="93"/>
     </w:p>
     <w:p>
       <w:pPr>
@@ -12781,12 +13334,14 @@
           <w:szCs w:val="28"/>
         </w:rPr>
       </w:pPr>
-      <w:bookmarkStart w:id="76" w:name="_Toc494749299"/>
-      <w:bookmarkStart w:id="77" w:name="_Toc494751433"/>
-      <w:bookmarkStart w:id="78" w:name="_Toc494756668"/>
-      <w:bookmarkEnd w:id="76"/>
-      <w:bookmarkEnd w:id="77"/>
-      <w:bookmarkEnd w:id="78"/>
+      <w:bookmarkStart w:id="94" w:name="_Toc494749299"/>
+      <w:bookmarkStart w:id="95" w:name="_Toc494751433"/>
+      <w:bookmarkStart w:id="96" w:name="_Toc494756668"/>
+      <w:bookmarkStart w:id="97" w:name="_Toc501230196"/>
+      <w:bookmarkEnd w:id="94"/>
+      <w:bookmarkEnd w:id="95"/>
+      <w:bookmarkEnd w:id="96"/>
+      <w:bookmarkEnd w:id="97"/>
     </w:p>
     <w:p>
       <w:pPr>
@@ -12804,12 +13359,14 @@
           <w:szCs w:val="28"/>
         </w:rPr>
       </w:pPr>
-      <w:bookmarkStart w:id="79" w:name="_Toc494749300"/>
-      <w:bookmarkStart w:id="80" w:name="_Toc494751434"/>
-      <w:bookmarkStart w:id="81" w:name="_Toc494756669"/>
-      <w:bookmarkEnd w:id="79"/>
-      <w:bookmarkEnd w:id="80"/>
-      <w:bookmarkEnd w:id="81"/>
+      <w:bookmarkStart w:id="98" w:name="_Toc494749300"/>
+      <w:bookmarkStart w:id="99" w:name="_Toc494751434"/>
+      <w:bookmarkStart w:id="100" w:name="_Toc494756669"/>
+      <w:bookmarkStart w:id="101" w:name="_Toc501230197"/>
+      <w:bookmarkEnd w:id="98"/>
+      <w:bookmarkEnd w:id="99"/>
+      <w:bookmarkEnd w:id="100"/>
+      <w:bookmarkEnd w:id="101"/>
     </w:p>
     <w:p>
       <w:pPr>
@@ -12827,12 +13384,14 @@
           <w:szCs w:val="28"/>
         </w:rPr>
       </w:pPr>
-      <w:bookmarkStart w:id="82" w:name="_Toc494749301"/>
-      <w:bookmarkStart w:id="83" w:name="_Toc494751435"/>
-      <w:bookmarkStart w:id="84" w:name="_Toc494756670"/>
-      <w:bookmarkEnd w:id="82"/>
-      <w:bookmarkEnd w:id="83"/>
-      <w:bookmarkEnd w:id="84"/>
+      <w:bookmarkStart w:id="102" w:name="_Toc494749301"/>
+      <w:bookmarkStart w:id="103" w:name="_Toc494751435"/>
+      <w:bookmarkStart w:id="104" w:name="_Toc494756670"/>
+      <w:bookmarkStart w:id="105" w:name="_Toc501230198"/>
+      <w:bookmarkEnd w:id="102"/>
+      <w:bookmarkEnd w:id="103"/>
+      <w:bookmarkEnd w:id="104"/>
+      <w:bookmarkEnd w:id="105"/>
     </w:p>
     <w:p>
       <w:pPr>
@@ -12849,7 +13408,7 @@
           <w:szCs w:val="28"/>
         </w:rPr>
       </w:pPr>
-      <w:bookmarkStart w:id="85" w:name="_Toc494756671"/>
+      <w:bookmarkStart w:id="106" w:name="_Toc501230199"/>
       <w:r>
         <w:rPr>
           <w:b/>
@@ -12858,7 +13417,7 @@
         </w:rPr>
         <w:t>Reset</w:t>
       </w:r>
-      <w:bookmarkEnd w:id="85"/>
+      <w:bookmarkEnd w:id="106"/>
     </w:p>
     <w:p>
       <w:pPr>
@@ -12895,7 +13454,7 @@
           <w:szCs w:val="28"/>
         </w:rPr>
       </w:pPr>
-      <w:bookmarkStart w:id="86" w:name="_Toc494756672"/>
+      <w:bookmarkStart w:id="107" w:name="_Toc501230200"/>
       <w:r>
         <w:rPr>
           <w:b/>
@@ -12904,7 +13463,7 @@
         </w:rPr>
         <w:t>Kết quả</w:t>
       </w:r>
-      <w:bookmarkEnd w:id="86"/>
+      <w:bookmarkEnd w:id="107"/>
     </w:p>
     <w:p>
       <w:pPr>
@@ -13047,7 +13606,7 @@
                     </pic:cNvPicPr>
                   </pic:nvPicPr>
                   <pic:blipFill>
-                    <a:blip r:embed="rId15">
+                    <a:blip r:embed="rId19">
                       <a:extLst>
                         <a:ext uri="{28A0092B-C50C-407E-A947-70E740481C1C}">
                           <a14:useLocalDpi xmlns:a14="http://schemas.microsoft.com/office/drawing/2010/main" val="0"/>
@@ -13099,7 +13658,6 @@
           <w:sz w:val="28"/>
           <w:szCs w:val="28"/>
         </w:rPr>
-        <w:lastRenderedPageBreak/>
         <w:t>Lấy số điện thoại</w:t>
       </w:r>
       <w:r>
@@ -13125,7 +13683,7 @@
                     </pic:cNvPicPr>
                   </pic:nvPicPr>
                   <pic:blipFill>
-                    <a:blip r:embed="rId16">
+                    <a:blip r:embed="rId20">
                       <a:extLst>
                         <a:ext uri="{28A0092B-C50C-407E-A947-70E740481C1C}">
                           <a14:useLocalDpi xmlns:a14="http://schemas.microsoft.com/office/drawing/2010/main" val="0"/>
@@ -13177,6 +13735,7 @@
           <w:sz w:val="28"/>
           <w:szCs w:val="28"/>
         </w:rPr>
+        <w:lastRenderedPageBreak/>
         <w:t>Xuất ra tập tin</w:t>
       </w:r>
       <w:r>
@@ -13200,7 +13759,7 @@
                     <pic:cNvPicPr/>
                   </pic:nvPicPr>
                   <pic:blipFill>
-                    <a:blip r:embed="rId17"/>
+                    <a:blip r:embed="rId21"/>
                     <a:stretch>
                       <a:fillRect/>
                     </a:stretch>
@@ -13241,6 +13800,133 @@
           <w:sz w:val="28"/>
           <w:szCs w:val="28"/>
         </w:rPr>
+        <w:t>Lọc sản phẩm</w:t>
+      </w:r>
+    </w:p>
+    <w:p>
+      <w:pPr>
+        <w:pStyle w:val="ListParagraph"/>
+        <w:spacing w:after="120" w:line="360" w:lineRule="auto"/>
+        <w:ind w:left="1224"/>
+        <w:rPr>
+          <w:sz w:val="26"/>
+          <w:szCs w:val="26"/>
+          <w:lang w:val="vi-VN"/>
+        </w:rPr>
+      </w:pPr>
+      <w:r>
+        <w:rPr>
+          <w:sz w:val="26"/>
+          <w:szCs w:val="26"/>
+          <w:lang w:val="vi-VN"/>
+        </w:rPr>
+        <w:t xml:space="preserve">Kết quả được thực hiện trên link : </w:t>
+      </w:r>
+      <w:hyperlink r:id="rId22" w:history="1">
+        <w:r>
+          <w:rPr>
+            <w:rStyle w:val="Hyperlink"/>
+            <w:sz w:val="26"/>
+            <w:szCs w:val="26"/>
+            <w:lang w:val="vi-VN"/>
+          </w:rPr>
+          <w:t>https://www.thegioididong.com/dtdd</w:t>
+        </w:r>
+      </w:hyperlink>
+    </w:p>
+    <w:p>
+      <w:pPr>
+        <w:pStyle w:val="ListParagraph"/>
+        <w:spacing w:after="120" w:line="360" w:lineRule="auto"/>
+        <w:ind w:left="1224"/>
+        <w:rPr>
+          <w:sz w:val="26"/>
+          <w:szCs w:val="26"/>
+          <w:lang w:val="vi-VN"/>
+        </w:rPr>
+      </w:pPr>
+      <w:r>
+        <w:rPr>
+          <w:sz w:val="26"/>
+          <w:szCs w:val="26"/>
+          <w:lang w:val="vi-VN"/>
+        </w:rPr>
+        <w:t>Với lọc điện thoại :</w:t>
+      </w:r>
+    </w:p>
+    <w:p>
+      <w:pPr>
+        <w:pStyle w:val="ListParagraph"/>
+        <w:spacing w:after="120" w:line="360" w:lineRule="auto"/>
+        <w:ind w:left="1224"/>
+        <w:rPr>
+          <w:b/>
+          <w:sz w:val="28"/>
+          <w:szCs w:val="28"/>
+        </w:rPr>
+      </w:pPr>
+      <w:r>
+        <w:rPr>
+          <w:noProof/>
+          <w:lang w:val="en-GB" w:eastAsia="en-GB"/>
+        </w:rPr>
+        <w:drawing>
+          <wp:inline distT="0" distB="0" distL="0" distR="0" wp14:anchorId="67DE1BCB" wp14:editId="4EDD2BBD">
+            <wp:extent cx="5236845" cy="2741930"/>
+            <wp:effectExtent l="0" t="0" r="1905" b="1270"/>
+            <wp:docPr id="25" name="Picture 25"/>
+            <wp:cNvGraphicFramePr>
+              <a:graphicFrameLocks xmlns:a="http://schemas.openxmlformats.org/drawingml/2006/main" noChangeAspect="1"/>
+            </wp:cNvGraphicFramePr>
+            <a:graphic xmlns:a="http://schemas.openxmlformats.org/drawingml/2006/main">
+              <a:graphicData uri="http://schemas.openxmlformats.org/drawingml/2006/picture">
+                <pic:pic xmlns:pic="http://schemas.openxmlformats.org/drawingml/2006/picture">
+                  <pic:nvPicPr>
+                    <pic:cNvPr id="1" name=""/>
+                    <pic:cNvPicPr/>
+                  </pic:nvPicPr>
+                  <pic:blipFill>
+                    <a:blip r:embed="rId23"/>
+                    <a:stretch>
+                      <a:fillRect/>
+                    </a:stretch>
+                  </pic:blipFill>
+                  <pic:spPr>
+                    <a:xfrm>
+                      <a:off x="0" y="0"/>
+                      <a:ext cx="5253422" cy="2750609"/>
+                    </a:xfrm>
+                    <a:prstGeom prst="rect">
+                      <a:avLst/>
+                    </a:prstGeom>
+                  </pic:spPr>
+                </pic:pic>
+              </a:graphicData>
+            </a:graphic>
+          </wp:inline>
+        </w:drawing>
+      </w:r>
+    </w:p>
+    <w:p>
+      <w:pPr>
+        <w:pStyle w:val="ListParagraph"/>
+        <w:numPr>
+          <w:ilvl w:val="2"/>
+          <w:numId w:val="16"/>
+        </w:numPr>
+        <w:spacing w:after="120" w:line="360" w:lineRule="auto"/>
+        <w:rPr>
+          <w:b/>
+          <w:sz w:val="28"/>
+          <w:szCs w:val="28"/>
+        </w:rPr>
+      </w:pPr>
+      <w:r>
+        <w:rPr>
+          <w:b/>
+          <w:sz w:val="28"/>
+          <w:szCs w:val="28"/>
+        </w:rPr>
         <w:lastRenderedPageBreak/>
         <w:t>Reset</w:t>
       </w:r>
@@ -13265,7 +13951,7 @@
                     <pic:cNvPicPr/>
                   </pic:nvPicPr>
                   <pic:blipFill>
-                    <a:blip r:embed="rId18"/>
+                    <a:blip r:embed="rId24"/>
                     <a:stretch>
                       <a:fillRect/>
                     </a:stretch>
@@ -13288,6 +13974,111 @@
     </w:p>
     <w:p>
       <w:pPr>
+        <w:pStyle w:val="ListParagraph"/>
+        <w:numPr>
+          <w:ilvl w:val="1"/>
+          <w:numId w:val="16"/>
+        </w:numPr>
+        <w:spacing w:after="120" w:line="360" w:lineRule="auto"/>
+        <w:rPr>
+          <w:b/>
+          <w:sz w:val="28"/>
+          <w:szCs w:val="28"/>
+        </w:rPr>
+      </w:pPr>
+      <w:r>
+        <w:rPr>
+          <w:b/>
+          <w:sz w:val="28"/>
+          <w:szCs w:val="28"/>
+        </w:rPr>
+        <w:t>Hướng phát triển</w:t>
+      </w:r>
+    </w:p>
+    <w:p>
+      <w:pPr>
+        <w:pStyle w:val="ListParagraph"/>
+        <w:spacing w:after="120" w:line="360" w:lineRule="auto"/>
+        <w:rPr>
+          <w:sz w:val="26"/>
+          <w:szCs w:val="26"/>
+          <w:lang w:val="vi-VN"/>
+        </w:rPr>
+      </w:pPr>
+      <w:r>
+        <w:rPr>
+          <w:b/>
+          <w:sz w:val="26"/>
+          <w:szCs w:val="26"/>
+        </w:rPr>
+        <w:t>Extract Information on the website by Regular Expression</w:t>
+      </w:r>
+      <w:r>
+        <w:rPr>
+          <w:b/>
+          <w:sz w:val="26"/>
+          <w:szCs w:val="26"/>
+          <w:lang w:val="vi-VN"/>
+        </w:rPr>
+        <w:t xml:space="preserve"> </w:t>
+      </w:r>
+      <w:r>
+        <w:rPr>
+          <w:sz w:val="26"/>
+          <w:szCs w:val="26"/>
+          <w:lang w:val="vi-VN"/>
+        </w:rPr>
+        <w:t>là một đề tài có tiềm năng phát triển rất lớn với nhu cầu sử dụng khá cao hiện nay. Nhóm sẽ thực hiện nâng cao đề tài với các chức năng chuyên sâu hơn nữa chẳng hạn như truy xuất dữ liệu trên một số trang web đã sử dụng mã hóa để bảo mật dữ liệu. Một số trang web mua sắm nổi tiếng hiện nay như lazada, sendo</w:t>
+      </w:r>
+      <w:r>
+        <w:rPr>
+          <w:sz w:val="26"/>
+          <w:szCs w:val="26"/>
+        </w:rPr>
+        <w:t>, Tiki</w:t>
+      </w:r>
+      <w:r>
+        <w:rPr>
+          <w:sz w:val="26"/>
+          <w:szCs w:val="26"/>
+          <w:lang w:val="vi-VN"/>
+        </w:rPr>
+        <w:t xml:space="preserve"> ... nhóm sẽ thực hiện truy xuất trong các trang web lớn này để phục vụ nhu cầu sử dụng. </w:t>
+      </w:r>
+    </w:p>
+    <w:p>
+      <w:pPr>
+        <w:pStyle w:val="ListParagraph"/>
+        <w:spacing w:after="120" w:line="360" w:lineRule="auto"/>
+        <w:rPr>
+          <w:sz w:val="26"/>
+          <w:szCs w:val="26"/>
+          <w:lang w:val="vi-VN"/>
+        </w:rPr>
+      </w:pPr>
+      <w:r>
+        <w:rPr>
+          <w:sz w:val="26"/>
+          <w:szCs w:val="26"/>
+          <w:lang w:val="vi-VN"/>
+        </w:rPr>
+        <w:t>Nhóm sẽ phát triển thêm chức năng lọc đánh giá về sản phẩm trên các trang thương mại điện tử để thể hiện 1 cách tổng quan về sản phẩm mà người mua cần tìm hiểu.</w:t>
+      </w:r>
+    </w:p>
+    <w:p>
+      <w:pPr>
+        <w:pStyle w:val="ListParagraph"/>
+        <w:spacing w:after="120" w:line="360" w:lineRule="auto"/>
+        <w:ind w:left="792"/>
+        <w:rPr>
+          <w:b/>
+          <w:sz w:val="28"/>
+          <w:szCs w:val="28"/>
+        </w:rPr>
+      </w:pPr>
+    </w:p>
+    <w:p>
+      <w:pPr>
         <w:spacing w:after="120" w:line="360" w:lineRule="auto"/>
         <w:rPr>
           <w:sz w:val="28"/>
@@ -13369,17 +14160,16 @@
           <w:szCs w:val="36"/>
         </w:rPr>
       </w:pPr>
-      <w:bookmarkStart w:id="87" w:name="_Toc494756673"/>
+      <w:bookmarkStart w:id="108" w:name="_Toc501230201"/>
       <w:r>
         <w:rPr>
           <w:color w:val="auto"/>
           <w:sz w:val="36"/>
           <w:szCs w:val="36"/>
         </w:rPr>
-        <w:lastRenderedPageBreak/>
         <w:t>TÀI LIỆU THAM KHẢO:</w:t>
       </w:r>
-      <w:bookmarkEnd w:id="87"/>
+      <w:bookmarkEnd w:id="108"/>
     </w:p>
     <w:p>
       <w:pPr>
@@ -13396,7 +14186,7 @@
         </w:rPr>
         <w:t xml:space="preserve">Tìm hiểu về URL: </w:t>
       </w:r>
-      <w:hyperlink r:id="rId19" w:history="1">
+      <w:hyperlink r:id="rId25" w:history="1">
         <w:r>
           <w:rPr>
             <w:rStyle w:val="Hyperlink"/>
@@ -13431,7 +14221,7 @@
           <w:u w:val="single"/>
         </w:rPr>
       </w:pPr>
-      <w:hyperlink r:id="rId20" w:history="1">
+      <w:hyperlink r:id="rId26" w:history="1">
         <w:r>
           <w:rPr>
             <w:rStyle w:val="Hyperlink"/>
@@ -13465,7 +14255,7 @@
           <w:szCs w:val="26"/>
         </w:rPr>
       </w:pPr>
-      <w:hyperlink r:id="rId21" w:history="1">
+      <w:hyperlink r:id="rId27" w:history="1">
         <w:r>
           <w:rPr>
             <w:rStyle w:val="Hyperlink"/>
@@ -13503,7 +14293,7 @@
           <w:lang w:val="fr-FR"/>
         </w:rPr>
       </w:pPr>
-      <w:hyperlink r:id="rId22" w:history="1">
+      <w:hyperlink r:id="rId28" w:history="1">
         <w:r>
           <w:rPr>
             <w:rStyle w:val="Hyperlink"/>
@@ -13541,7 +14331,7 @@
           <w:lang w:val="fr-FR"/>
         </w:rPr>
       </w:pPr>
-      <w:hyperlink r:id="rId23" w:history="1">
+      <w:hyperlink r:id="rId29" w:history="1">
         <w:r>
           <w:rPr>
             <w:rStyle w:val="Hyperlink"/>
@@ -13601,10 +14391,10 @@
       </w:r>
     </w:p>
     <w:sectPr>
-      <w:headerReference w:type="even" r:id="rId24"/>
-      <w:headerReference w:type="default" r:id="rId25"/>
-      <w:footerReference w:type="default" r:id="rId26"/>
-      <w:headerReference w:type="first" r:id="rId27"/>
+      <w:headerReference w:type="even" r:id="rId30"/>
+      <w:headerReference w:type="default" r:id="rId31"/>
+      <w:footerReference w:type="default" r:id="rId32"/>
+      <w:headerReference w:type="first" r:id="rId33"/>
       <w:pgSz w:w="11907" w:h="16840" w:code="9"/>
       <w:pgMar w:top="1134" w:right="1134" w:bottom="1134" w:left="1701" w:header="720" w:footer="720" w:gutter="0"/>
       <w:pgBorders w:display="firstPage">
@@ -13693,7 +14483,7 @@
             <w:sz w:val="20"/>
             <w:szCs w:val="20"/>
           </w:rPr>
-          <w:t>2</w:t>
+          <w:t>17</w:t>
         </w:r>
         <w:r>
           <w:rPr>
@@ -17635,7 +18425,7 @@
 </file>
 
 <file path=customXml/itemProps1.xml><?xml version="1.0" encoding="utf-8"?>
-<ds:datastoreItem xmlns:ds="http://schemas.openxmlformats.org/officeDocument/2006/customXml" ds:itemID="{21D45AD5-5206-41A1-8F7B-FB878E3436D9}">
+<ds:datastoreItem xmlns:ds="http://schemas.openxmlformats.org/officeDocument/2006/customXml" ds:itemID="{49215979-82D7-489F-AAFE-A6CC29631FB2}">
   <ds:schemaRefs>
     <ds:schemaRef ds:uri="http://schemas.openxmlformats.org/officeDocument/2006/bibliography"/>
   </ds:schemaRefs>
